--- a/3.requirement/3.需求规范/用户手册.docx
+++ b/3.requirement/3.需求规范/用户手册.docx
@@ -3568,7 +3568,47 @@
           <w:sz w:val="24"/>
           <w:szCs w:val="24"/>
         </w:rPr>
-        <w:t>留言：游客可以在帖子下留言，但不能参与聊天室的聊天（聊天需要实名注册）</w:t>
+        <w:t>留言：</w:t>
+      </w:r>
+      <w:r>
+        <w:rPr>
+          <w:rFonts w:asciiTheme="minorEastAsia" w:hAnsiTheme="minorEastAsia" w:cs="Helvetica" w:hint="eastAsia"/>
+          <w:color w:val="333333"/>
+          <w:kern w:val="0"/>
+          <w:sz w:val="24"/>
+          <w:szCs w:val="24"/>
+        </w:rPr>
+        <w:t>用户</w:t>
+      </w:r>
+      <w:r>
+        <w:rPr>
+          <w:rFonts w:asciiTheme="minorEastAsia" w:hAnsiTheme="minorEastAsia" w:cs="Helvetica" w:hint="eastAsia"/>
+          <w:color w:val="333333"/>
+          <w:kern w:val="0"/>
+          <w:sz w:val="24"/>
+          <w:szCs w:val="24"/>
+        </w:rPr>
+        <w:t>可以在帖子下留言，</w:t>
+      </w:r>
+      <w:r>
+        <w:rPr>
+          <w:rFonts w:asciiTheme="minorEastAsia" w:hAnsiTheme="minorEastAsia" w:cs="Helvetica" w:hint="eastAsia"/>
+          <w:color w:val="333333"/>
+          <w:kern w:val="0"/>
+          <w:sz w:val="24"/>
+          <w:szCs w:val="24"/>
+        </w:rPr>
+        <w:t>游客不能留言</w:t>
+      </w:r>
+      <w:r>
+        <w:rPr>
+          <w:rFonts w:asciiTheme="minorEastAsia" w:hAnsiTheme="minorEastAsia" w:cs="Helvetica" w:hint="eastAsia"/>
+          <w:color w:val="333333"/>
+          <w:kern w:val="0"/>
+          <w:sz w:val="24"/>
+          <w:szCs w:val="24"/>
+        </w:rPr>
+        <w:t>（聊天需要实名注册）</w:t>
       </w:r>
     </w:p>
     <w:p>
@@ -3593,7 +3633,6 @@
           <w:sz w:val="24"/>
           <w:szCs w:val="24"/>
         </w:rPr>
-        <w:lastRenderedPageBreak/>
         <w:t>数据修改：数据库后台可以对数据进行修改，但是支队开发者开放这个权限</w:t>
       </w:r>
     </w:p>
@@ -3619,6 +3658,7 @@
           <w:sz w:val="24"/>
           <w:szCs w:val="24"/>
         </w:rPr>
+        <w:lastRenderedPageBreak/>
         <w:t>资料删改：数据库后台可以删改用户上传的资料，用于管理资料</w:t>
       </w:r>
     </w:p>
@@ -3694,7 +3734,47 @@
           <w:sz w:val="24"/>
           <w:szCs w:val="24"/>
         </w:rPr>
-        <w:t>留言管理：对游客的留言进行管理，但是一般不删除。</w:t>
+        <w:t>留言管理：对</w:t>
+      </w:r>
+      <w:r>
+        <w:rPr>
+          <w:rFonts w:asciiTheme="minorEastAsia" w:hAnsiTheme="minorEastAsia" w:cs="Helvetica" w:hint="eastAsia"/>
+          <w:color w:val="333333"/>
+          <w:kern w:val="0"/>
+          <w:sz w:val="24"/>
+          <w:szCs w:val="24"/>
+        </w:rPr>
+        <w:t>用户</w:t>
+      </w:r>
+      <w:r>
+        <w:rPr>
+          <w:rFonts w:asciiTheme="minorEastAsia" w:hAnsiTheme="minorEastAsia" w:cs="Helvetica" w:hint="eastAsia"/>
+          <w:color w:val="333333"/>
+          <w:kern w:val="0"/>
+          <w:sz w:val="24"/>
+          <w:szCs w:val="24"/>
+        </w:rPr>
+        <w:t>的留言进行管理，但是一般不删除</w:t>
+      </w:r>
+      <w:r>
+        <w:rPr>
+          <w:rFonts w:asciiTheme="minorEastAsia" w:hAnsiTheme="minorEastAsia" w:cs="Helvetica" w:hint="eastAsia"/>
+          <w:color w:val="333333"/>
+          <w:kern w:val="0"/>
+          <w:sz w:val="24"/>
+          <w:szCs w:val="24"/>
+        </w:rPr>
+        <w:t>，需要审核</w:t>
+      </w:r>
+      <w:r>
+        <w:rPr>
+          <w:rFonts w:asciiTheme="minorEastAsia" w:hAnsiTheme="minorEastAsia" w:cs="Helvetica" w:hint="eastAsia"/>
+          <w:color w:val="333333"/>
+          <w:kern w:val="0"/>
+          <w:sz w:val="24"/>
+          <w:szCs w:val="24"/>
+        </w:rPr>
+        <w:t>。</w:t>
       </w:r>
     </w:p>
     <w:p>
@@ -3749,27 +3829,52 @@
     </w:p>
     <w:p>
       <w:pPr>
-        <w:widowControl/>
-        <w:shd w:val="clear" w:color="auto" w:fill="FFFFFF"/>
-        <w:spacing w:line="360" w:lineRule="atLeast"/>
-        <w:jc w:val="left"/>
-        <w:rPr>
-          <w:rFonts w:asciiTheme="minorEastAsia" w:hAnsiTheme="minorEastAsia" w:cs="Helvetica"/>
-          <w:color w:val="FF0000"/>
-          <w:kern w:val="0"/>
-          <w:sz w:val="24"/>
-          <w:szCs w:val="24"/>
-        </w:rPr>
-      </w:pPr>
-      <w:r>
-        <w:rPr>
-          <w:rFonts w:asciiTheme="minorEastAsia" w:hAnsiTheme="minorEastAsia" w:cs="Helvetica" w:hint="eastAsia"/>
-          <w:color w:val="FF0000"/>
-          <w:kern w:val="0"/>
-          <w:sz w:val="24"/>
-          <w:szCs w:val="24"/>
-        </w:rPr>
-        <w:t>TBD</w:t>
+        <w:ind w:left="420"/>
+        <w:rPr>
+          <w:rFonts w:asciiTheme="minorEastAsia" w:hAnsiTheme="minorEastAsia"/>
+          <w:sz w:val="24"/>
+          <w:szCs w:val="24"/>
+        </w:rPr>
+      </w:pPr>
+      <w:r>
+        <w:rPr>
+          <w:rFonts w:asciiTheme="minorEastAsia" w:hAnsiTheme="minorEastAsia" w:hint="eastAsia"/>
+          <w:sz w:val="24"/>
+          <w:szCs w:val="24"/>
+        </w:rPr>
+        <w:t>该项目能够同时满足</w:t>
+      </w:r>
+      <w:r>
+        <w:rPr>
+          <w:rFonts w:asciiTheme="minorEastAsia" w:hAnsiTheme="minorEastAsia"/>
+          <w:sz w:val="24"/>
+          <w:szCs w:val="24"/>
+        </w:rPr>
+        <w:t>300</w:t>
+      </w:r>
+      <w:r>
+        <w:rPr>
+          <w:rFonts w:asciiTheme="minorEastAsia" w:hAnsiTheme="minorEastAsia" w:hint="eastAsia"/>
+          <w:sz w:val="24"/>
+          <w:szCs w:val="24"/>
+        </w:rPr>
+        <w:t>人访问，并发延迟小于1s，且下载浏览速度不会有较大波动，在超出</w:t>
+      </w:r>
+      <w:r>
+        <w:rPr>
+          <w:rFonts w:asciiTheme="minorEastAsia" w:hAnsiTheme="minorEastAsia"/>
+          <w:sz w:val="24"/>
+          <w:szCs w:val="24"/>
+        </w:rPr>
+        <w:t>300</w:t>
+      </w:r>
+      <w:r>
+        <w:rPr>
+          <w:rFonts w:asciiTheme="minorEastAsia" w:hAnsiTheme="minorEastAsia" w:hint="eastAsia"/>
+          <w:sz w:val="24"/>
+          <w:szCs w:val="24"/>
+        </w:rPr>
+        <w:t>人后后续用户的体验会有逐渐下降。</w:t>
       </w:r>
     </w:p>
     <w:p>
@@ -4573,7 +4678,7 @@
         <w:spacing w:line="360" w:lineRule="atLeast"/>
         <w:jc w:val="left"/>
         <w:rPr>
-          <w:rFonts w:asciiTheme="minorEastAsia" w:hAnsiTheme="minorEastAsia" w:cs="Helvetica" w:hint="eastAsia"/>
+          <w:rFonts w:asciiTheme="minorEastAsia" w:hAnsiTheme="minorEastAsia" w:cs="Helvetica"/>
           <w:color w:val="333333"/>
           <w:kern w:val="0"/>
           <w:sz w:val="24"/>
@@ -13189,7 +13294,6 @@
         <w:jc w:val="left"/>
         <w:rPr>
           <w:rFonts w:asciiTheme="minorEastAsia" w:hAnsiTheme="minorEastAsia" w:cs="Helvetica"/>
-          <w:color w:val="FF0000"/>
           <w:kern w:val="0"/>
           <w:sz w:val="24"/>
           <w:szCs w:val="24"/>
@@ -13198,7 +13302,6 @@
       <w:r>
         <w:rPr>
           <w:rFonts w:asciiTheme="minorEastAsia" w:hAnsiTheme="minorEastAsia" w:cs="Helvetica" w:hint="eastAsia"/>
-          <w:color w:val="FF0000"/>
           <w:kern w:val="0"/>
           <w:sz w:val="24"/>
           <w:szCs w:val="24"/>
@@ -13208,7 +13311,6 @@
       <w:r>
         <w:rPr>
           <w:rFonts w:asciiTheme="minorEastAsia" w:hAnsiTheme="minorEastAsia" w:cs="Helvetica"/>
-          <w:color w:val="FF0000"/>
           <w:kern w:val="0"/>
           <w:sz w:val="24"/>
           <w:szCs w:val="24"/>
@@ -13218,12 +13320,11 @@
       <w:r>
         <w:rPr>
           <w:rFonts w:asciiTheme="minorEastAsia" w:hAnsiTheme="minorEastAsia" w:cs="Helvetica" w:hint="eastAsia"/>
-          <w:color w:val="FF0000"/>
-          <w:kern w:val="0"/>
-          <w:sz w:val="24"/>
-          <w:szCs w:val="24"/>
-        </w:rPr>
-        <w:t>数据字典TBD</w:t>
+          <w:kern w:val="0"/>
+          <w:sz w:val="24"/>
+          <w:szCs w:val="24"/>
+        </w:rPr>
+        <w:t>数据字典</w:t>
       </w:r>
     </w:p>
     <w:p>
@@ -13235,7 +13336,6 @@
         <w:jc w:val="left"/>
         <w:rPr>
           <w:rFonts w:asciiTheme="minorEastAsia" w:hAnsiTheme="minorEastAsia" w:cs="Helvetica"/>
-          <w:color w:val="FF0000"/>
           <w:kern w:val="0"/>
           <w:sz w:val="24"/>
           <w:szCs w:val="24"/>
@@ -13244,7 +13344,6 @@
       <w:r>
         <w:rPr>
           <w:rFonts w:asciiTheme="minorEastAsia" w:hAnsiTheme="minorEastAsia" w:cs="Helvetica" w:hint="eastAsia"/>
-          <w:color w:val="FF0000"/>
           <w:kern w:val="0"/>
           <w:sz w:val="24"/>
           <w:szCs w:val="24"/>
@@ -13254,7 +13353,6 @@
       <w:r>
         <w:rPr>
           <w:rFonts w:asciiTheme="minorEastAsia" w:hAnsiTheme="minorEastAsia" w:cs="Helvetica"/>
-          <w:color w:val="FF0000"/>
           <w:kern w:val="0"/>
           <w:sz w:val="24"/>
           <w:szCs w:val="24"/>
@@ -13264,12 +13362,11 @@
       <w:r>
         <w:rPr>
           <w:rFonts w:asciiTheme="minorEastAsia" w:hAnsiTheme="minorEastAsia" w:cs="Helvetica" w:hint="eastAsia"/>
-          <w:color w:val="FF0000"/>
-          <w:kern w:val="0"/>
-          <w:sz w:val="24"/>
-          <w:szCs w:val="24"/>
-        </w:rPr>
-        <w:t>质量与属性TBD</w:t>
+          <w:kern w:val="0"/>
+          <w:sz w:val="24"/>
+          <w:szCs w:val="24"/>
+        </w:rPr>
+        <w:t>质量与属性</w:t>
       </w:r>
     </w:p>
     <w:p>
@@ -13280,7 +13377,7 @@
         <w:ind w:left="420"/>
         <w:jc w:val="left"/>
         <w:rPr>
-          <w:rFonts w:asciiTheme="minorEastAsia" w:hAnsiTheme="minorEastAsia" w:cs="Helvetica" w:hint="eastAsia"/>
+          <w:rFonts w:asciiTheme="minorEastAsia" w:hAnsiTheme="minorEastAsia" w:cs="Helvetica"/>
           <w:kern w:val="0"/>
           <w:sz w:val="24"/>
           <w:szCs w:val="24"/>

--- a/3.requirement/3.需求规范/用户手册.docx
+++ b/3.requirement/3.需求规范/用户手册.docx
@@ -2478,14 +2478,14 @@
           <w:sz w:val="28"/>
           <w:szCs w:val="28"/>
         </w:rPr>
-        <w:t>----------------------------------------------</w:t>
-      </w:r>
-      <w:r>
-        <w:rPr>
-          <w:sz w:val="28"/>
-          <w:szCs w:val="28"/>
-        </w:rPr>
-        <w:t>9</w:t>
+        <w:t>---------------------------------------------</w:t>
+      </w:r>
+      <w:r>
+        <w:rPr>
+          <w:sz w:val="28"/>
+          <w:szCs w:val="28"/>
+        </w:rPr>
+        <w:t>10</w:t>
       </w:r>
     </w:p>
     <w:p>
@@ -3423,6 +3423,96 @@
     </w:p>
     <w:p>
       <w:pPr>
+        <w:rPr>
+          <w:rFonts w:cs="Times New Roman"/>
+          <w:sz w:val="24"/>
+          <w:szCs w:val="24"/>
+        </w:rPr>
+      </w:pPr>
+      <w:r>
+        <w:rPr>
+          <w:rFonts w:cs="Times New Roman" w:hint="eastAsia"/>
+          <w:sz w:val="24"/>
+          <w:szCs w:val="24"/>
+        </w:rPr>
+        <w:t>信息浏览：所有用户可用，浏览网站中丰富的课程资料、课程资讯、交流帖子等信息。</w:t>
+      </w:r>
+    </w:p>
+    <w:p>
+      <w:pPr>
+        <w:rPr>
+          <w:rFonts w:cs="Times New Roman"/>
+          <w:sz w:val="24"/>
+          <w:szCs w:val="24"/>
+        </w:rPr>
+      </w:pPr>
+      <w:r>
+        <w:rPr>
+          <w:rFonts w:cs="Times New Roman" w:hint="eastAsia"/>
+          <w:sz w:val="24"/>
+          <w:szCs w:val="24"/>
+        </w:rPr>
+        <w:t>分享资料：注册用户可在网站中自由分享资料（经过审核）。</w:t>
+      </w:r>
+    </w:p>
+    <w:p>
+      <w:pPr>
+        <w:rPr>
+          <w:sz w:val="24"/>
+          <w:szCs w:val="24"/>
+        </w:rPr>
+      </w:pPr>
+      <w:r>
+        <w:rPr>
+          <w:rFonts w:hint="eastAsia"/>
+          <w:sz w:val="24"/>
+          <w:szCs w:val="24"/>
+        </w:rPr>
+        <w:t>下载资料：</w:t>
+      </w:r>
+      <w:r>
+        <w:rPr>
+          <w:rFonts w:hint="eastAsia"/>
+          <w:sz w:val="24"/>
+          <w:szCs w:val="24"/>
+        </w:rPr>
+        <w:t>网站中的资料在发布者设置后可供下载。</w:t>
+      </w:r>
+    </w:p>
+    <w:p>
+      <w:pPr>
+        <w:rPr>
+          <w:sz w:val="24"/>
+          <w:szCs w:val="24"/>
+        </w:rPr>
+      </w:pPr>
+      <w:r>
+        <w:rPr>
+          <w:rFonts w:hint="eastAsia"/>
+          <w:sz w:val="24"/>
+          <w:szCs w:val="24"/>
+        </w:rPr>
+        <w:t>学习交流：该网站提供问答、博客、论坛等形式的交流，用户可以选择合适的方式和老师、学生之间交流学习。</w:t>
+      </w:r>
+    </w:p>
+    <w:p>
+      <w:pPr>
+        <w:rPr>
+          <w:sz w:val="24"/>
+          <w:szCs w:val="24"/>
+        </w:rPr>
+      </w:pPr>
+      <w:r>
+        <w:rPr>
+          <w:rFonts w:hint="eastAsia"/>
+          <w:sz w:val="24"/>
+          <w:szCs w:val="24"/>
+        </w:rPr>
+        <w:t>提供专业意见：教师可以开专门有标识的帖子来发表自己专业的意见，共其他用户参考</w:t>
+      </w:r>
+    </w:p>
+    <w:p>
+      <w:pPr>
         <w:widowControl/>
         <w:shd w:val="clear" w:color="auto" w:fill="FFFFFF"/>
         <w:spacing w:line="360" w:lineRule="atLeast"/>
@@ -3443,7 +3533,67 @@
           <w:sz w:val="24"/>
           <w:szCs w:val="24"/>
         </w:rPr>
-        <w:t>信息浏览：所有用户可用，浏览网站中丰富的课程资料、课程资讯、交流帖子等信息。</w:t>
+        <w:t>留言：</w:t>
+      </w:r>
+      <w:r>
+        <w:rPr>
+          <w:rFonts w:asciiTheme="minorEastAsia" w:hAnsiTheme="minorEastAsia" w:cs="Helvetica" w:hint="eastAsia"/>
+          <w:color w:val="333333"/>
+          <w:kern w:val="0"/>
+          <w:sz w:val="24"/>
+          <w:szCs w:val="24"/>
+        </w:rPr>
+        <w:t>用户</w:t>
+      </w:r>
+      <w:r>
+        <w:rPr>
+          <w:rFonts w:asciiTheme="minorEastAsia" w:hAnsiTheme="minorEastAsia" w:cs="Helvetica" w:hint="eastAsia"/>
+          <w:color w:val="333333"/>
+          <w:kern w:val="0"/>
+          <w:sz w:val="24"/>
+          <w:szCs w:val="24"/>
+        </w:rPr>
+        <w:t>可以在帖子下留言，</w:t>
+      </w:r>
+      <w:r>
+        <w:rPr>
+          <w:rFonts w:asciiTheme="minorEastAsia" w:hAnsiTheme="minorEastAsia" w:cs="Helvetica" w:hint="eastAsia"/>
+          <w:color w:val="333333"/>
+          <w:kern w:val="0"/>
+          <w:sz w:val="24"/>
+          <w:szCs w:val="24"/>
+        </w:rPr>
+        <w:t>游客不能留言</w:t>
+      </w:r>
+      <w:r>
+        <w:rPr>
+          <w:rFonts w:asciiTheme="minorEastAsia" w:hAnsiTheme="minorEastAsia" w:cs="Helvetica" w:hint="eastAsia"/>
+          <w:color w:val="333333"/>
+          <w:kern w:val="0"/>
+          <w:sz w:val="24"/>
+          <w:szCs w:val="24"/>
+        </w:rPr>
+        <w:t>（</w:t>
+      </w:r>
+      <w:r>
+        <w:rPr>
+          <w:rFonts w:asciiTheme="minorEastAsia" w:hAnsiTheme="minorEastAsia" w:cs="Helvetica" w:hint="eastAsia"/>
+          <w:color w:val="333333"/>
+          <w:kern w:val="0"/>
+          <w:sz w:val="24"/>
+          <w:szCs w:val="24"/>
+        </w:rPr>
+        <w:t>留言</w:t>
+      </w:r>
+      <w:r>
+        <w:rPr>
+          <w:rFonts w:asciiTheme="minorEastAsia" w:hAnsiTheme="minorEastAsia" w:cs="Helvetica" w:hint="eastAsia"/>
+          <w:color w:val="333333"/>
+          <w:kern w:val="0"/>
+          <w:sz w:val="24"/>
+          <w:szCs w:val="24"/>
+        </w:rPr>
+        <w:t>需要实名注册）</w:t>
       </w:r>
     </w:p>
     <w:p>
@@ -3468,7 +3618,27 @@
           <w:sz w:val="24"/>
           <w:szCs w:val="24"/>
         </w:rPr>
-        <w:t>分享资料：注册用户可在网站中自由分享资料（经过审核），并可设置查看、下载等权限。</w:t>
+        <w:t>数据修改：数据库后台可以对数据进行修改，但是</w:t>
+      </w:r>
+      <w:r>
+        <w:rPr>
+          <w:rFonts w:asciiTheme="minorEastAsia" w:hAnsiTheme="minorEastAsia" w:cs="Helvetica" w:hint="eastAsia"/>
+          <w:color w:val="333333"/>
+          <w:kern w:val="0"/>
+          <w:sz w:val="24"/>
+          <w:szCs w:val="24"/>
+        </w:rPr>
+        <w:t>只有管理员</w:t>
+      </w:r>
+      <w:r>
+        <w:rPr>
+          <w:rFonts w:asciiTheme="minorEastAsia" w:hAnsiTheme="minorEastAsia" w:cs="Helvetica" w:hint="eastAsia"/>
+          <w:color w:val="333333"/>
+          <w:kern w:val="0"/>
+          <w:sz w:val="24"/>
+          <w:szCs w:val="24"/>
+        </w:rPr>
+        <w:t>开放这个权限</w:t>
       </w:r>
     </w:p>
     <w:p>
@@ -3493,7 +3663,7 @@
           <w:sz w:val="24"/>
           <w:szCs w:val="24"/>
         </w:rPr>
-        <w:t>下载资料：网站中的资料在发布者设置后可供下载。</w:t>
+        <w:t>资料删改：数据库后台可以删改用户上传的资料，用于管理资料</w:t>
       </w:r>
     </w:p>
     <w:p>
@@ -3518,7 +3688,8 @@
           <w:sz w:val="24"/>
           <w:szCs w:val="24"/>
         </w:rPr>
-        <w:t>学习交流：该网站提供发帖、聊天室等形式的交流，用户可以选择合适的方式和老师、学生之间交流学习。</w:t>
+        <w:lastRenderedPageBreak/>
+        <w:t>用户资料：数据库存储用户资料，在系统需要是返回给系统</w:t>
       </w:r>
     </w:p>
     <w:p>
@@ -3543,7 +3714,7 @@
           <w:sz w:val="24"/>
           <w:szCs w:val="24"/>
         </w:rPr>
-        <w:t>提供专业意见：教师可以开专门有标识的帖子来发表自己专业的意见，共其他用户参考</w:t>
+        <w:t>审核：管理员拥有审核的义务，需要对资料、帖子、聊天室环境进行审核，并对不合理的情况进行处理</w:t>
       </w:r>
     </w:p>
     <w:p>
@@ -3568,7 +3739,7 @@
           <w:sz w:val="24"/>
           <w:szCs w:val="24"/>
         </w:rPr>
-        <w:t>留言：</w:t>
+        <w:t>留言管理：对</w:t>
       </w:r>
       <w:r>
         <w:rPr>
@@ -3588,7 +3759,7 @@
           <w:sz w:val="24"/>
           <w:szCs w:val="24"/>
         </w:rPr>
-        <w:t>可以在帖子下留言，</w:t>
+        <w:t>的留言进行管理，但是一般不删除</w:t>
       </w:r>
       <w:r>
         <w:rPr>
@@ -3598,7 +3769,7 @@
           <w:sz w:val="24"/>
           <w:szCs w:val="24"/>
         </w:rPr>
-        <w:t>游客不能留言</w:t>
+        <w:t>，需要审核</w:t>
       </w:r>
       <w:r>
         <w:rPr>
@@ -3608,7 +3779,7 @@
           <w:sz w:val="24"/>
           <w:szCs w:val="24"/>
         </w:rPr>
-        <w:t>（聊天需要实名注册）</w:t>
+        <w:t>。</w:t>
       </w:r>
     </w:p>
     <w:p>
@@ -3618,173 +3789,7 @@
         <w:spacing w:line="360" w:lineRule="atLeast"/>
         <w:jc w:val="left"/>
         <w:rPr>
-          <w:rFonts w:asciiTheme="minorEastAsia" w:hAnsiTheme="minorEastAsia" w:cs="Helvetica"/>
-          <w:color w:val="333333"/>
-          <w:kern w:val="0"/>
-          <w:sz w:val="24"/>
-          <w:szCs w:val="24"/>
-        </w:rPr>
-      </w:pPr>
-      <w:r>
-        <w:rPr>
           <w:rFonts w:asciiTheme="minorEastAsia" w:hAnsiTheme="minorEastAsia" w:cs="Helvetica" w:hint="eastAsia"/>
-          <w:color w:val="333333"/>
-          <w:kern w:val="0"/>
-          <w:sz w:val="24"/>
-          <w:szCs w:val="24"/>
-        </w:rPr>
-        <w:t>数据修改：数据库后台可以对数据进行修改，但是支队开发者开放这个权限</w:t>
-      </w:r>
-    </w:p>
-    <w:p>
-      <w:pPr>
-        <w:widowControl/>
-        <w:shd w:val="clear" w:color="auto" w:fill="FFFFFF"/>
-        <w:spacing w:line="360" w:lineRule="atLeast"/>
-        <w:jc w:val="left"/>
-        <w:rPr>
-          <w:rFonts w:asciiTheme="minorEastAsia" w:hAnsiTheme="minorEastAsia" w:cs="Helvetica"/>
-          <w:color w:val="333333"/>
-          <w:kern w:val="0"/>
-          <w:sz w:val="24"/>
-          <w:szCs w:val="24"/>
-        </w:rPr>
-      </w:pPr>
-      <w:r>
-        <w:rPr>
-          <w:rFonts w:asciiTheme="minorEastAsia" w:hAnsiTheme="minorEastAsia" w:cs="Helvetica" w:hint="eastAsia"/>
-          <w:color w:val="333333"/>
-          <w:kern w:val="0"/>
-          <w:sz w:val="24"/>
-          <w:szCs w:val="24"/>
-        </w:rPr>
-        <w:lastRenderedPageBreak/>
-        <w:t>资料删改：数据库后台可以删改用户上传的资料，用于管理资料</w:t>
-      </w:r>
-    </w:p>
-    <w:p>
-      <w:pPr>
-        <w:widowControl/>
-        <w:shd w:val="clear" w:color="auto" w:fill="FFFFFF"/>
-        <w:spacing w:line="360" w:lineRule="atLeast"/>
-        <w:jc w:val="left"/>
-        <w:rPr>
-          <w:rFonts w:asciiTheme="minorEastAsia" w:hAnsiTheme="minorEastAsia" w:cs="Helvetica"/>
-          <w:color w:val="333333"/>
-          <w:kern w:val="0"/>
-          <w:sz w:val="24"/>
-          <w:szCs w:val="24"/>
-        </w:rPr>
-      </w:pPr>
-      <w:r>
-        <w:rPr>
-          <w:rFonts w:asciiTheme="minorEastAsia" w:hAnsiTheme="minorEastAsia" w:cs="Helvetica" w:hint="eastAsia"/>
-          <w:color w:val="333333"/>
-          <w:kern w:val="0"/>
-          <w:sz w:val="24"/>
-          <w:szCs w:val="24"/>
-        </w:rPr>
-        <w:t>用户资料：数据库存储用户资料，在系统需要是返回给系统</w:t>
-      </w:r>
-    </w:p>
-    <w:p>
-      <w:pPr>
-        <w:widowControl/>
-        <w:shd w:val="clear" w:color="auto" w:fill="FFFFFF"/>
-        <w:spacing w:line="360" w:lineRule="atLeast"/>
-        <w:jc w:val="left"/>
-        <w:rPr>
-          <w:rFonts w:asciiTheme="minorEastAsia" w:hAnsiTheme="minorEastAsia" w:cs="Helvetica"/>
-          <w:color w:val="333333"/>
-          <w:kern w:val="0"/>
-          <w:sz w:val="24"/>
-          <w:szCs w:val="24"/>
-        </w:rPr>
-      </w:pPr>
-      <w:r>
-        <w:rPr>
-          <w:rFonts w:asciiTheme="minorEastAsia" w:hAnsiTheme="minorEastAsia" w:cs="Helvetica" w:hint="eastAsia"/>
-          <w:color w:val="333333"/>
-          <w:kern w:val="0"/>
-          <w:sz w:val="24"/>
-          <w:szCs w:val="24"/>
-        </w:rPr>
-        <w:t>审核：管理员拥有审核的义务，需要对资料、帖子、聊天室环境进行审核，并对不合理的情况进行处理</w:t>
-      </w:r>
-    </w:p>
-    <w:p>
-      <w:pPr>
-        <w:widowControl/>
-        <w:shd w:val="clear" w:color="auto" w:fill="FFFFFF"/>
-        <w:spacing w:line="360" w:lineRule="atLeast"/>
-        <w:jc w:val="left"/>
-        <w:rPr>
-          <w:rFonts w:asciiTheme="minorEastAsia" w:hAnsiTheme="minorEastAsia" w:cs="Helvetica"/>
-          <w:color w:val="333333"/>
-          <w:kern w:val="0"/>
-          <w:sz w:val="24"/>
-          <w:szCs w:val="24"/>
-        </w:rPr>
-      </w:pPr>
-      <w:r>
-        <w:rPr>
-          <w:rFonts w:asciiTheme="minorEastAsia" w:hAnsiTheme="minorEastAsia" w:cs="Helvetica" w:hint="eastAsia"/>
-          <w:color w:val="333333"/>
-          <w:kern w:val="0"/>
-          <w:sz w:val="24"/>
-          <w:szCs w:val="24"/>
-        </w:rPr>
-        <w:t>留言管理：对</w:t>
-      </w:r>
-      <w:r>
-        <w:rPr>
-          <w:rFonts w:asciiTheme="minorEastAsia" w:hAnsiTheme="minorEastAsia" w:cs="Helvetica" w:hint="eastAsia"/>
-          <w:color w:val="333333"/>
-          <w:kern w:val="0"/>
-          <w:sz w:val="24"/>
-          <w:szCs w:val="24"/>
-        </w:rPr>
-        <w:t>用户</w:t>
-      </w:r>
-      <w:r>
-        <w:rPr>
-          <w:rFonts w:asciiTheme="minorEastAsia" w:hAnsiTheme="minorEastAsia" w:cs="Helvetica" w:hint="eastAsia"/>
-          <w:color w:val="333333"/>
-          <w:kern w:val="0"/>
-          <w:sz w:val="24"/>
-          <w:szCs w:val="24"/>
-        </w:rPr>
-        <w:t>的留言进行管理，但是一般不删除</w:t>
-      </w:r>
-      <w:r>
-        <w:rPr>
-          <w:rFonts w:asciiTheme="minorEastAsia" w:hAnsiTheme="minorEastAsia" w:cs="Helvetica" w:hint="eastAsia"/>
-          <w:color w:val="333333"/>
-          <w:kern w:val="0"/>
-          <w:sz w:val="24"/>
-          <w:szCs w:val="24"/>
-        </w:rPr>
-        <w:t>，需要审核</w:t>
-      </w:r>
-      <w:r>
-        <w:rPr>
-          <w:rFonts w:asciiTheme="minorEastAsia" w:hAnsiTheme="minorEastAsia" w:cs="Helvetica" w:hint="eastAsia"/>
-          <w:color w:val="333333"/>
-          <w:kern w:val="0"/>
-          <w:sz w:val="24"/>
-          <w:szCs w:val="24"/>
-        </w:rPr>
-        <w:t>。</w:t>
-      </w:r>
-    </w:p>
-    <w:p>
-      <w:pPr>
-        <w:widowControl/>
-        <w:shd w:val="clear" w:color="auto" w:fill="FFFFFF"/>
-        <w:spacing w:line="360" w:lineRule="atLeast"/>
-        <w:jc w:val="left"/>
-        <w:rPr>
-          <w:rFonts w:asciiTheme="minorEastAsia" w:hAnsiTheme="minorEastAsia" w:cs="Helvetica"/>
           <w:color w:val="333333"/>
           <w:kern w:val="0"/>
           <w:sz w:val="24"/>
@@ -4287,7 +4292,6 @@
           <w:sz w:val="36"/>
           <w:szCs w:val="36"/>
         </w:rPr>
-        <w:lastRenderedPageBreak/>
         <w:t>②</w:t>
       </w:r>
       <w:r>
@@ -4324,6 +4328,7 @@
           <w:sz w:val="24"/>
           <w:szCs w:val="24"/>
         </w:rPr>
+        <w:lastRenderedPageBreak/>
         <w:t>需要实现的功能</w:t>
       </w:r>
     </w:p>
@@ -5134,7 +5139,6 @@
                 <w:sz w:val="24"/>
                 <w:szCs w:val="24"/>
               </w:rPr>
-              <w:lastRenderedPageBreak/>
               <w:t>后置条件</w:t>
             </w:r>
           </w:p>
@@ -5188,6 +5192,7 @@
                 <w:sz w:val="24"/>
                 <w:szCs w:val="24"/>
               </w:rPr>
+              <w:lastRenderedPageBreak/>
               <w:t>2</w:t>
             </w:r>
             <w:r>
@@ -5226,6 +5231,7 @@
                 <w:sz w:val="24"/>
                 <w:szCs w:val="24"/>
               </w:rPr>
+              <w:lastRenderedPageBreak/>
               <w:t>正常流程</w:t>
             </w:r>
           </w:p>
@@ -6475,7 +6481,6 @@
                 <w:sz w:val="24"/>
                 <w:szCs w:val="24"/>
               </w:rPr>
-              <w:lastRenderedPageBreak/>
               <w:t>描述</w:t>
             </w:r>
           </w:p>
@@ -6521,6 +6526,7 @@
                 <w:sz w:val="24"/>
                 <w:szCs w:val="24"/>
               </w:rPr>
+              <w:lastRenderedPageBreak/>
               <w:t>触发条件</w:t>
             </w:r>
           </w:p>
@@ -7730,6 +7736,7 @@
           <w:sz w:val="24"/>
           <w:szCs w:val="24"/>
         </w:rPr>
+        <w:lastRenderedPageBreak/>
         <w:t>用例</w:t>
       </w:r>
       <w:r>
@@ -8942,7 +8949,6 @@
                 <w:sz w:val="24"/>
                 <w:szCs w:val="24"/>
               </w:rPr>
-              <w:lastRenderedPageBreak/>
               <w:t>1.</w:t>
             </w:r>
             <w:r>
@@ -8987,7 +8993,6 @@
                 <w:sz w:val="24"/>
                 <w:szCs w:val="24"/>
               </w:rPr>
-              <w:lastRenderedPageBreak/>
               <w:t>2.1.</w:t>
             </w:r>
             <w:r>
@@ -9011,7 +9016,6 @@
                 <w:sz w:val="24"/>
                 <w:szCs w:val="24"/>
               </w:rPr>
-              <w:lastRenderedPageBreak/>
               <w:t>2.</w:t>
             </w:r>
             <w:r>
@@ -10000,7 +10004,6 @@
                 <w:sz w:val="24"/>
                 <w:szCs w:val="24"/>
               </w:rPr>
-              <w:lastRenderedPageBreak/>
               <w:t>1.</w:t>
             </w:r>
             <w:r>
@@ -10045,130 +10048,129 @@
                 <w:sz w:val="24"/>
                 <w:szCs w:val="24"/>
               </w:rPr>
+              <w:t>2.</w:t>
+            </w:r>
+            <w:r>
+              <w:rPr>
+                <w:rFonts w:hint="eastAsia"/>
+                <w:sz w:val="24"/>
+                <w:szCs w:val="24"/>
+              </w:rPr>
+              <w:t>1</w:t>
+            </w:r>
+            <w:r>
+              <w:rPr>
+                <w:sz w:val="24"/>
+                <w:szCs w:val="24"/>
+              </w:rPr>
+              <w:t>.</w:t>
+            </w:r>
+            <w:r>
+              <w:rPr>
+                <w:rFonts w:hint="eastAsia"/>
+                <w:sz w:val="24"/>
+                <w:szCs w:val="24"/>
+              </w:rPr>
+              <w:t>点击上传资料</w:t>
+            </w:r>
+          </w:p>
+          <w:p>
+            <w:pPr>
+              <w:rPr>
+                <w:sz w:val="24"/>
+                <w:szCs w:val="24"/>
+              </w:rPr>
+            </w:pPr>
+            <w:r>
+              <w:rPr>
+                <w:sz w:val="24"/>
+                <w:szCs w:val="24"/>
+              </w:rPr>
+              <w:t>2.</w:t>
+            </w:r>
+            <w:r>
+              <w:rPr>
+                <w:rFonts w:hint="eastAsia"/>
+                <w:sz w:val="24"/>
+                <w:szCs w:val="24"/>
+              </w:rPr>
+              <w:t>2</w:t>
+            </w:r>
+            <w:r>
+              <w:rPr>
+                <w:sz w:val="24"/>
+                <w:szCs w:val="24"/>
+              </w:rPr>
+              <w:t>.</w:t>
+            </w:r>
+            <w:r>
+              <w:rPr>
+                <w:rFonts w:hint="eastAsia"/>
+                <w:sz w:val="24"/>
+                <w:szCs w:val="24"/>
+              </w:rPr>
+              <w:t>选择上传的资料</w:t>
+            </w:r>
+          </w:p>
+          <w:p>
+            <w:pPr>
+              <w:rPr>
+                <w:sz w:val="24"/>
+                <w:szCs w:val="24"/>
+              </w:rPr>
+            </w:pPr>
+            <w:r>
+              <w:rPr>
+                <w:sz w:val="24"/>
+                <w:szCs w:val="24"/>
+              </w:rPr>
+              <w:t>2.3.</w:t>
+            </w:r>
+            <w:r>
+              <w:rPr>
+                <w:rFonts w:hint="eastAsia"/>
+                <w:sz w:val="24"/>
+                <w:szCs w:val="24"/>
+              </w:rPr>
+              <w:t>点击上传</w:t>
+            </w:r>
+          </w:p>
+          <w:p>
+            <w:pPr>
+              <w:rPr>
+                <w:sz w:val="24"/>
+                <w:szCs w:val="24"/>
+              </w:rPr>
+            </w:pPr>
+            <w:r>
+              <w:rPr>
+                <w:sz w:val="24"/>
+                <w:szCs w:val="24"/>
+              </w:rPr>
+              <w:t>2.4.</w:t>
+            </w:r>
+            <w:r>
+              <w:rPr>
+                <w:rFonts w:hint="eastAsia"/>
+                <w:sz w:val="24"/>
+                <w:szCs w:val="24"/>
+              </w:rPr>
+              <w:t>管理员审核完成</w:t>
+            </w:r>
+          </w:p>
+          <w:p>
+            <w:pPr>
+              <w:rPr>
+                <w:sz w:val="24"/>
+                <w:szCs w:val="24"/>
+              </w:rPr>
+            </w:pPr>
+            <w:r>
+              <w:rPr>
+                <w:sz w:val="24"/>
+                <w:szCs w:val="24"/>
+              </w:rPr>
               <w:lastRenderedPageBreak/>
-              <w:t>2.</w:t>
-            </w:r>
-            <w:r>
-              <w:rPr>
-                <w:rFonts w:hint="eastAsia"/>
-                <w:sz w:val="24"/>
-                <w:szCs w:val="24"/>
-              </w:rPr>
-              <w:t>1</w:t>
-            </w:r>
-            <w:r>
-              <w:rPr>
-                <w:sz w:val="24"/>
-                <w:szCs w:val="24"/>
-              </w:rPr>
-              <w:t>.</w:t>
-            </w:r>
-            <w:r>
-              <w:rPr>
-                <w:rFonts w:hint="eastAsia"/>
-                <w:sz w:val="24"/>
-                <w:szCs w:val="24"/>
-              </w:rPr>
-              <w:t>点击上传资料</w:t>
-            </w:r>
-          </w:p>
-          <w:p>
-            <w:pPr>
-              <w:rPr>
-                <w:sz w:val="24"/>
-                <w:szCs w:val="24"/>
-              </w:rPr>
-            </w:pPr>
-            <w:r>
-              <w:rPr>
-                <w:sz w:val="24"/>
-                <w:szCs w:val="24"/>
-              </w:rPr>
-              <w:t>2.</w:t>
-            </w:r>
-            <w:r>
-              <w:rPr>
-                <w:rFonts w:hint="eastAsia"/>
-                <w:sz w:val="24"/>
-                <w:szCs w:val="24"/>
-              </w:rPr>
-              <w:t>2</w:t>
-            </w:r>
-            <w:r>
-              <w:rPr>
-                <w:sz w:val="24"/>
-                <w:szCs w:val="24"/>
-              </w:rPr>
-              <w:t>.</w:t>
-            </w:r>
-            <w:r>
-              <w:rPr>
-                <w:rFonts w:hint="eastAsia"/>
-                <w:sz w:val="24"/>
-                <w:szCs w:val="24"/>
-              </w:rPr>
-              <w:t>选择上传的资料</w:t>
-            </w:r>
-          </w:p>
-          <w:p>
-            <w:pPr>
-              <w:rPr>
-                <w:sz w:val="24"/>
-                <w:szCs w:val="24"/>
-              </w:rPr>
-            </w:pPr>
-            <w:r>
-              <w:rPr>
-                <w:sz w:val="24"/>
-                <w:szCs w:val="24"/>
-              </w:rPr>
-              <w:t>2.3.</w:t>
-            </w:r>
-            <w:r>
-              <w:rPr>
-                <w:rFonts w:hint="eastAsia"/>
-                <w:sz w:val="24"/>
-                <w:szCs w:val="24"/>
-              </w:rPr>
-              <w:t>点击上传</w:t>
-            </w:r>
-          </w:p>
-          <w:p>
-            <w:pPr>
-              <w:rPr>
-                <w:sz w:val="24"/>
-                <w:szCs w:val="24"/>
-              </w:rPr>
-            </w:pPr>
-            <w:r>
-              <w:rPr>
-                <w:sz w:val="24"/>
-                <w:szCs w:val="24"/>
-              </w:rPr>
-              <w:lastRenderedPageBreak/>
-              <w:t>2.4.</w:t>
-            </w:r>
-            <w:r>
-              <w:rPr>
-                <w:rFonts w:hint="eastAsia"/>
-                <w:sz w:val="24"/>
-                <w:szCs w:val="24"/>
-              </w:rPr>
-              <w:t>管理员审核完成</w:t>
-            </w:r>
-          </w:p>
-          <w:p>
-            <w:pPr>
-              <w:rPr>
-                <w:sz w:val="24"/>
-                <w:szCs w:val="24"/>
-              </w:rPr>
-            </w:pPr>
-            <w:r>
-              <w:rPr>
-                <w:sz w:val="24"/>
-                <w:szCs w:val="24"/>
-              </w:rPr>
               <w:t>2.5.</w:t>
             </w:r>
             <w:r>
@@ -11087,7 +11089,6 @@
                 <w:sz w:val="24"/>
                 <w:szCs w:val="24"/>
               </w:rPr>
-              <w:lastRenderedPageBreak/>
               <w:t>后置条件</w:t>
             </w:r>
           </w:p>
@@ -11148,6 +11149,7 @@
                 <w:sz w:val="24"/>
                 <w:szCs w:val="24"/>
               </w:rPr>
+              <w:lastRenderedPageBreak/>
               <w:t>正常流程</w:t>
             </w:r>
           </w:p>
@@ -12028,7 +12030,6 @@
                 <w:sz w:val="24"/>
                 <w:szCs w:val="24"/>
               </w:rPr>
-              <w:lastRenderedPageBreak/>
               <w:t>描述</w:t>
             </w:r>
           </w:p>
@@ -12074,6 +12075,7 @@
                 <w:sz w:val="24"/>
                 <w:szCs w:val="24"/>
               </w:rPr>
+              <w:lastRenderedPageBreak/>
               <w:t>触发条件</w:t>
             </w:r>
           </w:p>
@@ -12841,7 +12843,13 @@
           <w:szCs w:val="44"/>
         </w:rPr>
       </w:pPr>
-      <w:r>
+    </w:p>
+    <w:p>
+      <w:pPr>
+        <w:widowControl/>
+        <w:shd w:val="clear" w:color="auto" w:fill="FFFFFF"/>
+        <w:spacing w:line="360" w:lineRule="atLeast"/>
+        <w:jc w:val="left"/>
         <w:rPr>
           <w:rFonts w:asciiTheme="minorEastAsia" w:hAnsiTheme="minorEastAsia" w:cs="Helvetica"/>
           <w:color w:val="333333"/>
@@ -12849,6 +12857,46 @@
           <w:sz w:val="44"/>
           <w:szCs w:val="44"/>
         </w:rPr>
+      </w:pPr>
+    </w:p>
+    <w:p>
+      <w:pPr>
+        <w:widowControl/>
+        <w:shd w:val="clear" w:color="auto" w:fill="FFFFFF"/>
+        <w:spacing w:line="360" w:lineRule="atLeast"/>
+        <w:jc w:val="left"/>
+        <w:rPr>
+          <w:rFonts w:asciiTheme="minorEastAsia" w:hAnsiTheme="minorEastAsia" w:cs="Helvetica"/>
+          <w:color w:val="333333"/>
+          <w:kern w:val="0"/>
+          <w:sz w:val="44"/>
+          <w:szCs w:val="44"/>
+        </w:rPr>
+      </w:pPr>
+    </w:p>
+    <w:p>
+      <w:pPr>
+        <w:widowControl/>
+        <w:shd w:val="clear" w:color="auto" w:fill="FFFFFF"/>
+        <w:spacing w:line="360" w:lineRule="atLeast"/>
+        <w:jc w:val="left"/>
+        <w:rPr>
+          <w:rFonts w:asciiTheme="minorEastAsia" w:hAnsiTheme="minorEastAsia" w:cs="Helvetica"/>
+          <w:color w:val="333333"/>
+          <w:kern w:val="0"/>
+          <w:sz w:val="44"/>
+          <w:szCs w:val="44"/>
+        </w:rPr>
+      </w:pPr>
+      <w:r>
+        <w:rPr>
+          <w:rFonts w:asciiTheme="minorEastAsia" w:hAnsiTheme="minorEastAsia" w:cs="Helvetica"/>
+          <w:color w:val="333333"/>
+          <w:kern w:val="0"/>
+          <w:sz w:val="44"/>
+          <w:szCs w:val="44"/>
+        </w:rPr>
+        <w:lastRenderedPageBreak/>
         <w:t>(6)非常规过程</w:t>
       </w:r>
     </w:p>
@@ -12875,7 +12923,6 @@
           <w:sz w:val="24"/>
           <w:szCs w:val="24"/>
         </w:rPr>
-        <w:lastRenderedPageBreak/>
         <w:t>1</w:t>
       </w:r>
       <w:r>

--- a/3.requirement/3.需求规范/用户手册.docx
+++ b/3.requirement/3.需求规范/用户手册.docx
@@ -2773,6 +2773,15 @@
     </w:p>
     <w:p>
       <w:pPr>
+        <w:rPr>
+          <w:rFonts w:hint="eastAsia"/>
+          <w:sz w:val="28"/>
+          <w:szCs w:val="28"/>
+        </w:rPr>
+      </w:pPr>
+    </w:p>
+    <w:p>
+      <w:pPr>
         <w:widowControl/>
         <w:shd w:val="clear" w:color="auto" w:fill="FFFFFF"/>
         <w:spacing w:line="360" w:lineRule="atLeast"/>
@@ -2793,6 +2802,7 @@
           <w:sz w:val="44"/>
           <w:szCs w:val="44"/>
         </w:rPr>
+        <w:lastRenderedPageBreak/>
         <w:t>(1)引言</w:t>
       </w:r>
     </w:p>
@@ -3252,6 +3262,7 @@
           <w:sz w:val="24"/>
           <w:szCs w:val="24"/>
         </w:rPr>
+        <w:lastRenderedPageBreak/>
         <w:t>专门的教师；又为学生之间提供交流平台的</w:t>
       </w:r>
       <w:r>
@@ -3282,15 +3293,7 @@
           <w:sz w:val="24"/>
           <w:szCs w:val="24"/>
         </w:rPr>
-        <w:t>作为一</w:t>
-      </w:r>
-      <w:r>
-        <w:rPr>
-          <w:sz w:val="24"/>
-          <w:szCs w:val="24"/>
-        </w:rPr>
-        <w:lastRenderedPageBreak/>
-        <w:t>个开课的辅助工具，将有利于教师的教学和学生的学习</w:t>
+        <w:t>作为一个开课的辅助工具，将有利于教师的教学和学生的学习</w:t>
       </w:r>
       <w:r>
         <w:rPr>
@@ -3663,6 +3666,7 @@
           <w:sz w:val="24"/>
           <w:szCs w:val="24"/>
         </w:rPr>
+        <w:lastRenderedPageBreak/>
         <w:t>资料删改：数据库后台可以删改用户上传的资料，用于管理资料</w:t>
       </w:r>
     </w:p>
@@ -3688,7 +3692,6 @@
           <w:sz w:val="24"/>
           <w:szCs w:val="24"/>
         </w:rPr>
-        <w:lastRenderedPageBreak/>
         <w:t>用户资料：数据库存储用户资料，在系统需要是返回给系统</w:t>
       </w:r>
     </w:p>
@@ -3789,7 +3792,7 @@
         <w:spacing w:line="360" w:lineRule="atLeast"/>
         <w:jc w:val="left"/>
         <w:rPr>
-          <w:rFonts w:asciiTheme="minorEastAsia" w:hAnsiTheme="minorEastAsia" w:cs="Helvetica" w:hint="eastAsia"/>
+          <w:rFonts w:asciiTheme="minorEastAsia" w:hAnsiTheme="minorEastAsia" w:cs="Helvetica"/>
           <w:color w:val="333333"/>
           <w:kern w:val="0"/>
           <w:sz w:val="24"/>
@@ -4292,6 +4295,7 @@
           <w:sz w:val="36"/>
           <w:szCs w:val="36"/>
         </w:rPr>
+        <w:lastRenderedPageBreak/>
         <w:t>②</w:t>
       </w:r>
       <w:r>
@@ -4328,7 +4332,6 @@
           <w:sz w:val="24"/>
           <w:szCs w:val="24"/>
         </w:rPr>
-        <w:lastRenderedPageBreak/>
         <w:t>需要实现的功能</w:t>
       </w:r>
     </w:p>
@@ -5139,6 +5142,7 @@
                 <w:sz w:val="24"/>
                 <w:szCs w:val="24"/>
               </w:rPr>
+              <w:lastRenderedPageBreak/>
               <w:t>后置条件</w:t>
             </w:r>
           </w:p>
@@ -5192,7 +5196,6 @@
                 <w:sz w:val="24"/>
                 <w:szCs w:val="24"/>
               </w:rPr>
-              <w:lastRenderedPageBreak/>
               <w:t>2</w:t>
             </w:r>
             <w:r>
@@ -5231,7 +5234,6 @@
                 <w:sz w:val="24"/>
                 <w:szCs w:val="24"/>
               </w:rPr>
-              <w:lastRenderedPageBreak/>
               <w:t>正常流程</w:t>
             </w:r>
           </w:p>
@@ -6481,6 +6483,7 @@
                 <w:sz w:val="24"/>
                 <w:szCs w:val="24"/>
               </w:rPr>
+              <w:lastRenderedPageBreak/>
               <w:t>描述</w:t>
             </w:r>
           </w:p>
@@ -6526,7 +6529,6 @@
                 <w:sz w:val="24"/>
                 <w:szCs w:val="24"/>
               </w:rPr>
-              <w:lastRenderedPageBreak/>
               <w:t>触发条件</w:t>
             </w:r>
           </w:p>
@@ -7736,7 +7738,6 @@
           <w:sz w:val="24"/>
           <w:szCs w:val="24"/>
         </w:rPr>
-        <w:lastRenderedPageBreak/>
         <w:t>用例</w:t>
       </w:r>
       <w:r>
@@ -8949,6 +8950,7 @@
                 <w:sz w:val="24"/>
                 <w:szCs w:val="24"/>
               </w:rPr>
+              <w:lastRenderedPageBreak/>
               <w:t>1.</w:t>
             </w:r>
             <w:r>
@@ -8993,6 +8995,7 @@
                 <w:sz w:val="24"/>
                 <w:szCs w:val="24"/>
               </w:rPr>
+              <w:lastRenderedPageBreak/>
               <w:t>2.1.</w:t>
             </w:r>
             <w:r>
@@ -9016,6 +9019,7 @@
                 <w:sz w:val="24"/>
                 <w:szCs w:val="24"/>
               </w:rPr>
+              <w:lastRenderedPageBreak/>
               <w:t>2.</w:t>
             </w:r>
             <w:r>
@@ -10004,6 +10008,7 @@
                 <w:sz w:val="24"/>
                 <w:szCs w:val="24"/>
               </w:rPr>
+              <w:lastRenderedPageBreak/>
               <w:t>1.</w:t>
             </w:r>
             <w:r>
@@ -10048,6 +10053,7 @@
                 <w:sz w:val="24"/>
                 <w:szCs w:val="24"/>
               </w:rPr>
+              <w:lastRenderedPageBreak/>
               <w:t>2.</w:t>
             </w:r>
             <w:r>
@@ -10147,6 +10153,7 @@
                 <w:sz w:val="24"/>
                 <w:szCs w:val="24"/>
               </w:rPr>
+              <w:lastRenderedPageBreak/>
               <w:t>2.4.</w:t>
             </w:r>
             <w:r>
@@ -10170,7 +10177,6 @@
                 <w:sz w:val="24"/>
                 <w:szCs w:val="24"/>
               </w:rPr>
-              <w:lastRenderedPageBreak/>
               <w:t>2.5.</w:t>
             </w:r>
             <w:r>
@@ -11089,6 +11095,7 @@
                 <w:sz w:val="24"/>
                 <w:szCs w:val="24"/>
               </w:rPr>
+              <w:lastRenderedPageBreak/>
               <w:t>后置条件</w:t>
             </w:r>
           </w:p>
@@ -11149,7 +11156,6 @@
                 <w:sz w:val="24"/>
                 <w:szCs w:val="24"/>
               </w:rPr>
-              <w:lastRenderedPageBreak/>
               <w:t>正常流程</w:t>
             </w:r>
           </w:p>
@@ -12030,6 +12036,7 @@
                 <w:sz w:val="24"/>
                 <w:szCs w:val="24"/>
               </w:rPr>
+              <w:lastRenderedPageBreak/>
               <w:t>描述</w:t>
             </w:r>
           </w:p>
@@ -12075,7 +12082,6 @@
                 <w:sz w:val="24"/>
                 <w:szCs w:val="24"/>
               </w:rPr>
-              <w:lastRenderedPageBreak/>
               <w:t>触发条件</w:t>
             </w:r>
           </w:p>
@@ -12896,7 +12902,6 @@
           <w:sz w:val="44"/>
           <w:szCs w:val="44"/>
         </w:rPr>
-        <w:lastRenderedPageBreak/>
         <w:t>(6)非常规过程</w:t>
       </w:r>
     </w:p>

--- a/3.requirement/3.需求规范/用户手册.docx
+++ b/3.requirement/3.需求规范/用户手册.docx
@@ -3360,24 +3360,22 @@
         <w:spacing w:line="360" w:lineRule="atLeast"/>
         <w:jc w:val="left"/>
         <w:rPr>
-          <w:rFonts w:asciiTheme="minorEastAsia" w:hAnsiTheme="minorEastAsia" w:cs="Helvetica"/>
-          <w:color w:val="333333"/>
-          <w:kern w:val="0"/>
-          <w:sz w:val="24"/>
-          <w:szCs w:val="24"/>
-        </w:rPr>
-      </w:pPr>
-      <w:r>
-        <w:rPr>
           <w:noProof/>
           <w:sz w:val="24"/>
           <w:szCs w:val="24"/>
         </w:rPr>
+      </w:pPr>
+      <w:r>
+        <w:rPr>
+          <w:noProof/>
+          <w:sz w:val="24"/>
+          <w:szCs w:val="24"/>
+        </w:rPr>
         <w:drawing>
-          <wp:inline distT="0" distB="0" distL="0" distR="0" wp14:anchorId="0B8772D7" wp14:editId="664D4FA9">
-            <wp:extent cx="5267325" cy="3019425"/>
-            <wp:effectExtent l="0" t="0" r="0" b="0"/>
-            <wp:docPr id="2" name="图片 2"/>
+          <wp:inline distT="0" distB="0" distL="0" distR="0" wp14:anchorId="4E3399CA" wp14:editId="22CF2392">
+            <wp:extent cx="5267325" cy="3200400"/>
+            <wp:effectExtent l="0" t="0" r="9525" b="0"/>
+            <wp:docPr id="3" name="图片 3"/>
             <wp:cNvGraphicFramePr>
               <a:graphicFrameLocks xmlns:a="http://schemas.openxmlformats.org/drawingml/2006/main" noChangeAspect="1"/>
             </wp:cNvGraphicFramePr>
@@ -3406,7 +3404,7 @@
                   <pic:spPr bwMode="auto">
                     <a:xfrm>
                       <a:off x="0" y="0"/>
-                      <a:ext cx="5267325" cy="3019425"/>
+                      <a:ext cx="5267325" cy="3200400"/>
                     </a:xfrm>
                     <a:prstGeom prst="rect">
                       <a:avLst/>
@@ -3425,92 +3423,24 @@
     </w:p>
     <w:p>
       <w:pPr>
-        <w:rPr>
-          <w:rFonts w:cs="Times New Roman"/>
+        <w:widowControl/>
+        <w:shd w:val="clear" w:color="auto" w:fill="FFFFFF"/>
+        <w:spacing w:line="360" w:lineRule="atLeast"/>
+        <w:jc w:val="left"/>
+        <w:rPr>
+          <w:noProof/>
           <w:sz w:val="24"/>
           <w:szCs w:val="24"/>
         </w:rPr>
       </w:pPr>
       <w:r>
         <w:rPr>
-          <w:rFonts w:cs="Times New Roman" w:hint="eastAsia"/>
+          <w:rFonts w:hint="eastAsia"/>
+          <w:noProof/>
           <w:sz w:val="24"/>
           <w:szCs w:val="24"/>
         </w:rPr>
-        <w:t>信息浏览：所有用户可用，浏览网站中丰富的课程资料、课程资讯、交流帖子等信息。</w:t>
-      </w:r>
-    </w:p>
-    <w:p>
-      <w:pPr>
-        <w:rPr>
-          <w:rFonts w:cs="Times New Roman"/>
-          <w:sz w:val="24"/>
-          <w:szCs w:val="24"/>
-        </w:rPr>
-      </w:pPr>
-      <w:r>
-        <w:rPr>
-          <w:rFonts w:cs="Times New Roman" w:hint="eastAsia"/>
-          <w:sz w:val="24"/>
-          <w:szCs w:val="24"/>
-        </w:rPr>
-        <w:t>分享资料：注册用户可在网站中自由分享资料（经过审核）。</w:t>
-      </w:r>
-    </w:p>
-    <w:p>
-      <w:pPr>
-        <w:rPr>
-          <w:sz w:val="24"/>
-          <w:szCs w:val="24"/>
-        </w:rPr>
-      </w:pPr>
-      <w:r>
-        <w:rPr>
-          <w:rFonts w:hint="eastAsia"/>
-          <w:sz w:val="24"/>
-          <w:szCs w:val="24"/>
-        </w:rPr>
-        <w:t>下载资料：</w:t>
-      </w:r>
-      <w:r>
-        <w:rPr>
-          <w:rFonts w:hint="eastAsia"/>
-          <w:sz w:val="24"/>
-          <w:szCs w:val="24"/>
-        </w:rPr>
-        <w:t>网站中的资料在发布者设置后可供下载。</w:t>
-      </w:r>
-    </w:p>
-    <w:p>
-      <w:pPr>
-        <w:rPr>
-          <w:sz w:val="24"/>
-          <w:szCs w:val="24"/>
-        </w:rPr>
-      </w:pPr>
-      <w:r>
-        <w:rPr>
-          <w:rFonts w:hint="eastAsia"/>
-          <w:sz w:val="24"/>
-          <w:szCs w:val="24"/>
-        </w:rPr>
-        <w:t>学习交流：该网站提供问答、博客、论坛等形式的交流，用户可以选择合适的方式和老师、学生之间交流学习。</w:t>
-      </w:r>
-    </w:p>
-    <w:p>
-      <w:pPr>
-        <w:rPr>
-          <w:sz w:val="24"/>
-          <w:szCs w:val="24"/>
-        </w:rPr>
-      </w:pPr>
-      <w:r>
-        <w:rPr>
-          <w:rFonts w:hint="eastAsia"/>
-          <w:sz w:val="24"/>
-          <w:szCs w:val="24"/>
-        </w:rPr>
-        <w:t>提供专业意见：教师可以开专门有标识的帖子来发表自己专业的意见，共其他用户参考</w:t>
+        <w:t>论坛：以论坛形式交流，侧重于讨论，用户能够畅所欲言发表自己的观点，与其他用户交流自己的观点</w:t>
       </w:r>
     </w:p>
     <w:p>
@@ -3520,82 +3450,19 @@
         <w:spacing w:line="360" w:lineRule="atLeast"/>
         <w:jc w:val="left"/>
         <w:rPr>
-          <w:rFonts w:asciiTheme="minorEastAsia" w:hAnsiTheme="minorEastAsia" w:cs="Helvetica"/>
-          <w:color w:val="333333"/>
-          <w:kern w:val="0"/>
+          <w:noProof/>
           <w:sz w:val="24"/>
           <w:szCs w:val="24"/>
         </w:rPr>
       </w:pPr>
       <w:r>
         <w:rPr>
-          <w:rFonts w:asciiTheme="minorEastAsia" w:hAnsiTheme="minorEastAsia" w:cs="Helvetica" w:hint="eastAsia"/>
-          <w:color w:val="333333"/>
-          <w:kern w:val="0"/>
+          <w:rFonts w:hint="eastAsia"/>
+          <w:noProof/>
           <w:sz w:val="24"/>
           <w:szCs w:val="24"/>
         </w:rPr>
-        <w:t>留言：</w:t>
-      </w:r>
-      <w:r>
-        <w:rPr>
-          <w:rFonts w:asciiTheme="minorEastAsia" w:hAnsiTheme="minorEastAsia" w:cs="Helvetica" w:hint="eastAsia"/>
-          <w:color w:val="333333"/>
-          <w:kern w:val="0"/>
-          <w:sz w:val="24"/>
-          <w:szCs w:val="24"/>
-        </w:rPr>
-        <w:t>用户</w:t>
-      </w:r>
-      <w:r>
-        <w:rPr>
-          <w:rFonts w:asciiTheme="minorEastAsia" w:hAnsiTheme="minorEastAsia" w:cs="Helvetica" w:hint="eastAsia"/>
-          <w:color w:val="333333"/>
-          <w:kern w:val="0"/>
-          <w:sz w:val="24"/>
-          <w:szCs w:val="24"/>
-        </w:rPr>
-        <w:t>可以在帖子下留言，</w:t>
-      </w:r>
-      <w:r>
-        <w:rPr>
-          <w:rFonts w:asciiTheme="minorEastAsia" w:hAnsiTheme="minorEastAsia" w:cs="Helvetica" w:hint="eastAsia"/>
-          <w:color w:val="333333"/>
-          <w:kern w:val="0"/>
-          <w:sz w:val="24"/>
-          <w:szCs w:val="24"/>
-        </w:rPr>
-        <w:t>游客不能留言</w:t>
-      </w:r>
-      <w:r>
-        <w:rPr>
-          <w:rFonts w:asciiTheme="minorEastAsia" w:hAnsiTheme="minorEastAsia" w:cs="Helvetica" w:hint="eastAsia"/>
-          <w:color w:val="333333"/>
-          <w:kern w:val="0"/>
-          <w:sz w:val="24"/>
-          <w:szCs w:val="24"/>
-        </w:rPr>
-        <w:t>（</w:t>
-      </w:r>
-      <w:r>
-        <w:rPr>
-          <w:rFonts w:asciiTheme="minorEastAsia" w:hAnsiTheme="minorEastAsia" w:cs="Helvetica" w:hint="eastAsia"/>
-          <w:color w:val="333333"/>
-          <w:kern w:val="0"/>
-          <w:sz w:val="24"/>
-          <w:szCs w:val="24"/>
-        </w:rPr>
-        <w:t>留言</w:t>
-      </w:r>
-      <w:r>
-        <w:rPr>
-          <w:rFonts w:asciiTheme="minorEastAsia" w:hAnsiTheme="minorEastAsia" w:cs="Helvetica" w:hint="eastAsia"/>
-          <w:color w:val="333333"/>
-          <w:kern w:val="0"/>
-          <w:sz w:val="24"/>
-          <w:szCs w:val="24"/>
-        </w:rPr>
-        <w:t>需要实名注册）</w:t>
+        <w:t>博客：以博客形式交流，侧重于分享，用户能够在其中发表自己的想法，并评论他人的想法</w:t>
       </w:r>
     </w:p>
     <w:p>
@@ -3605,42 +3472,19 @@
         <w:spacing w:line="360" w:lineRule="atLeast"/>
         <w:jc w:val="left"/>
         <w:rPr>
-          <w:rFonts w:asciiTheme="minorEastAsia" w:hAnsiTheme="minorEastAsia" w:cs="Helvetica"/>
-          <w:color w:val="333333"/>
-          <w:kern w:val="0"/>
+          <w:noProof/>
           <w:sz w:val="24"/>
           <w:szCs w:val="24"/>
         </w:rPr>
       </w:pPr>
       <w:r>
         <w:rPr>
-          <w:rFonts w:asciiTheme="minorEastAsia" w:hAnsiTheme="minorEastAsia" w:cs="Helvetica" w:hint="eastAsia"/>
-          <w:color w:val="333333"/>
-          <w:kern w:val="0"/>
+          <w:rFonts w:hint="eastAsia"/>
+          <w:noProof/>
           <w:sz w:val="24"/>
           <w:szCs w:val="24"/>
         </w:rPr>
-        <w:t>数据修改：数据库后台可以对数据进行修改，但是</w:t>
-      </w:r>
-      <w:r>
-        <w:rPr>
-          <w:rFonts w:asciiTheme="minorEastAsia" w:hAnsiTheme="minorEastAsia" w:cs="Helvetica" w:hint="eastAsia"/>
-          <w:color w:val="333333"/>
-          <w:kern w:val="0"/>
-          <w:sz w:val="24"/>
-          <w:szCs w:val="24"/>
-        </w:rPr>
-        <w:t>只有管理员</w:t>
-      </w:r>
-      <w:r>
-        <w:rPr>
-          <w:rFonts w:asciiTheme="minorEastAsia" w:hAnsiTheme="minorEastAsia" w:cs="Helvetica" w:hint="eastAsia"/>
-          <w:color w:val="333333"/>
-          <w:kern w:val="0"/>
-          <w:sz w:val="24"/>
-          <w:szCs w:val="24"/>
-        </w:rPr>
-        <w:t>开放这个权限</w:t>
+        <w:t>问答：以问答形式交流，侧重于提问，用户能够发起提问或者发表回答，帮助用户解答疑惑。</w:t>
       </w:r>
     </w:p>
     <w:p>
@@ -3650,23 +3494,19 @@
         <w:spacing w:line="360" w:lineRule="atLeast"/>
         <w:jc w:val="left"/>
         <w:rPr>
-          <w:rFonts w:asciiTheme="minorEastAsia" w:hAnsiTheme="minorEastAsia" w:cs="Helvetica"/>
-          <w:color w:val="333333"/>
-          <w:kern w:val="0"/>
+          <w:noProof/>
           <w:sz w:val="24"/>
           <w:szCs w:val="24"/>
         </w:rPr>
       </w:pPr>
       <w:r>
         <w:rPr>
-          <w:rFonts w:asciiTheme="minorEastAsia" w:hAnsiTheme="minorEastAsia" w:cs="Helvetica" w:hint="eastAsia"/>
-          <w:color w:val="333333"/>
-          <w:kern w:val="0"/>
+          <w:rFonts w:hint="eastAsia"/>
+          <w:noProof/>
           <w:sz w:val="24"/>
           <w:szCs w:val="24"/>
         </w:rPr>
-        <w:lastRenderedPageBreak/>
-        <w:t>资料删改：数据库后台可以删改用户上传的资料，用于管理资料</w:t>
+        <w:t>资料：该平台拥有丰富的资源，用户可以上传资料，也可以下载资料。</w:t>
       </w:r>
     </w:p>
     <w:p>
@@ -3676,22 +3516,19 @@
         <w:spacing w:line="360" w:lineRule="atLeast"/>
         <w:jc w:val="left"/>
         <w:rPr>
-          <w:rFonts w:asciiTheme="minorEastAsia" w:hAnsiTheme="minorEastAsia" w:cs="Helvetica"/>
-          <w:color w:val="333333"/>
-          <w:kern w:val="0"/>
+          <w:noProof/>
           <w:sz w:val="24"/>
           <w:szCs w:val="24"/>
         </w:rPr>
       </w:pPr>
       <w:r>
         <w:rPr>
-          <w:rFonts w:asciiTheme="minorEastAsia" w:hAnsiTheme="minorEastAsia" w:cs="Helvetica" w:hint="eastAsia"/>
-          <w:color w:val="333333"/>
-          <w:kern w:val="0"/>
+          <w:rFonts w:hint="eastAsia"/>
+          <w:noProof/>
           <w:sz w:val="24"/>
           <w:szCs w:val="24"/>
         </w:rPr>
-        <w:t>用户资料：数据库存储用户资料，在系统需要是返回给系统</w:t>
+        <w:t>个人主页：用户拥有自己的个人主页，展示自己的发表，并且有一定的修改权限</w:t>
       </w:r>
     </w:p>
     <w:p>
@@ -3701,22 +3538,19 @@
         <w:spacing w:line="360" w:lineRule="atLeast"/>
         <w:jc w:val="left"/>
         <w:rPr>
-          <w:rFonts w:asciiTheme="minorEastAsia" w:hAnsiTheme="minorEastAsia" w:cs="Helvetica"/>
-          <w:color w:val="333333"/>
-          <w:kern w:val="0"/>
+          <w:noProof/>
           <w:sz w:val="24"/>
           <w:szCs w:val="24"/>
         </w:rPr>
       </w:pPr>
       <w:r>
         <w:rPr>
-          <w:rFonts w:asciiTheme="minorEastAsia" w:hAnsiTheme="minorEastAsia" w:cs="Helvetica" w:hint="eastAsia"/>
-          <w:color w:val="333333"/>
-          <w:kern w:val="0"/>
+          <w:rFonts w:hint="eastAsia"/>
+          <w:noProof/>
           <w:sz w:val="24"/>
           <w:szCs w:val="24"/>
         </w:rPr>
-        <w:t>审核：管理员拥有审核的义务，需要对资料、帖子、聊天室环境进行审核，并对不合理的情况进行处理</w:t>
+        <w:t>审核：所有内容的发布需要经过管理员的审核才能发布，用于维护平台环境。</w:t>
       </w:r>
     </w:p>
     <w:p>
@@ -3726,62 +3560,20 @@
         <w:spacing w:line="360" w:lineRule="atLeast"/>
         <w:jc w:val="left"/>
         <w:rPr>
-          <w:rFonts w:asciiTheme="minorEastAsia" w:hAnsiTheme="minorEastAsia" w:cs="Helvetica"/>
-          <w:color w:val="333333"/>
-          <w:kern w:val="0"/>
+          <w:noProof/>
           <w:sz w:val="24"/>
           <w:szCs w:val="24"/>
         </w:rPr>
       </w:pPr>
       <w:r>
         <w:rPr>
-          <w:rFonts w:asciiTheme="minorEastAsia" w:hAnsiTheme="minorEastAsia" w:cs="Helvetica" w:hint="eastAsia"/>
-          <w:color w:val="333333"/>
-          <w:kern w:val="0"/>
+          <w:rFonts w:hint="eastAsia"/>
+          <w:noProof/>
           <w:sz w:val="24"/>
           <w:szCs w:val="24"/>
         </w:rPr>
-        <w:t>留言管理：对</w:t>
-      </w:r>
-      <w:r>
-        <w:rPr>
-          <w:rFonts w:asciiTheme="minorEastAsia" w:hAnsiTheme="minorEastAsia" w:cs="Helvetica" w:hint="eastAsia"/>
-          <w:color w:val="333333"/>
-          <w:kern w:val="0"/>
-          <w:sz w:val="24"/>
-          <w:szCs w:val="24"/>
-        </w:rPr>
-        <w:t>用户</w:t>
-      </w:r>
-      <w:r>
-        <w:rPr>
-          <w:rFonts w:asciiTheme="minorEastAsia" w:hAnsiTheme="minorEastAsia" w:cs="Helvetica" w:hint="eastAsia"/>
-          <w:color w:val="333333"/>
-          <w:kern w:val="0"/>
-          <w:sz w:val="24"/>
-          <w:szCs w:val="24"/>
-        </w:rPr>
-        <w:t>的留言进行管理，但是一般不删除</w:t>
-      </w:r>
-      <w:r>
-        <w:rPr>
-          <w:rFonts w:asciiTheme="minorEastAsia" w:hAnsiTheme="minorEastAsia" w:cs="Helvetica" w:hint="eastAsia"/>
-          <w:color w:val="333333"/>
-          <w:kern w:val="0"/>
-          <w:sz w:val="24"/>
-          <w:szCs w:val="24"/>
-        </w:rPr>
-        <w:t>，需要审核</w:t>
-      </w:r>
-      <w:r>
-        <w:rPr>
-          <w:rFonts w:asciiTheme="minorEastAsia" w:hAnsiTheme="minorEastAsia" w:cs="Helvetica" w:hint="eastAsia"/>
-          <w:color w:val="333333"/>
-          <w:kern w:val="0"/>
-          <w:sz w:val="24"/>
-          <w:szCs w:val="24"/>
-        </w:rPr>
-        <w:t>。</w:t>
+        <w:lastRenderedPageBreak/>
+        <w:t>管理数据：数据库管理包括日志、内容等信息，并且作为核心存储空间</w:t>
       </w:r>
     </w:p>
     <w:p>
@@ -3791,8 +3583,139 @@
         <w:spacing w:line="360" w:lineRule="atLeast"/>
         <w:jc w:val="left"/>
         <w:rPr>
+          <w:noProof/>
+          <w:sz w:val="24"/>
+          <w:szCs w:val="24"/>
+        </w:rPr>
+      </w:pPr>
+      <w:r>
+        <w:rPr>
+          <w:rFonts w:hint="eastAsia"/>
+          <w:noProof/>
+          <w:sz w:val="24"/>
+          <w:szCs w:val="24"/>
+        </w:rPr>
+        <w:t>教师标识：教师拥有独特的教师标志，能够在发表或回答时体现教师身份</w:t>
+      </w:r>
+    </w:p>
+    <w:p>
+      <w:pPr>
+        <w:widowControl/>
+        <w:shd w:val="clear" w:color="auto" w:fill="FFFFFF"/>
+        <w:spacing w:line="360" w:lineRule="atLeast"/>
+        <w:jc w:val="left"/>
+        <w:rPr>
           <w:rFonts w:asciiTheme="minorEastAsia" w:hAnsiTheme="minorEastAsia" w:cs="Helvetica"/>
           <w:color w:val="333333"/>
+          <w:kern w:val="0"/>
+          <w:sz w:val="24"/>
+          <w:szCs w:val="24"/>
+        </w:rPr>
+      </w:pPr>
+      <w:r>
+        <w:rPr>
+          <w:rFonts w:hint="eastAsia"/>
+          <w:noProof/>
+          <w:sz w:val="24"/>
+          <w:szCs w:val="24"/>
+        </w:rPr>
+        <w:t>浏览主页：游客只能浏览主页，如果需要更多权限需要注册成用户</w:t>
+      </w:r>
+    </w:p>
+    <w:p>
+      <w:pPr>
+        <w:widowControl/>
+        <w:shd w:val="clear" w:color="auto" w:fill="FFFFFF"/>
+        <w:spacing w:line="360" w:lineRule="atLeast"/>
+        <w:jc w:val="left"/>
+        <w:rPr>
+          <w:rFonts w:asciiTheme="minorEastAsia" w:hAnsiTheme="minorEastAsia" w:cs="Helvetica"/>
+          <w:color w:val="333333"/>
+          <w:kern w:val="0"/>
+          <w:sz w:val="36"/>
+          <w:szCs w:val="36"/>
+        </w:rPr>
+      </w:pPr>
+      <w:r>
+        <w:rPr>
+          <w:rFonts w:asciiTheme="minorEastAsia" w:hAnsiTheme="minorEastAsia" w:cs="宋体" w:hint="eastAsia"/>
+          <w:color w:val="333333"/>
+          <w:kern w:val="0"/>
+          <w:sz w:val="36"/>
+          <w:szCs w:val="36"/>
+        </w:rPr>
+        <w:t>③</w:t>
+      </w:r>
+      <w:r>
+        <w:rPr>
+          <w:rFonts w:asciiTheme="minorEastAsia" w:hAnsiTheme="minorEastAsia" w:cs="Helvetica"/>
+          <w:color w:val="333333"/>
+          <w:kern w:val="0"/>
+          <w:sz w:val="36"/>
+          <w:szCs w:val="36"/>
+        </w:rPr>
+        <w:t>性能</w:t>
+      </w:r>
+    </w:p>
+    <w:p>
+      <w:pPr>
+        <w:ind w:left="420"/>
+        <w:rPr>
+          <w:rFonts w:asciiTheme="minorEastAsia" w:hAnsiTheme="minorEastAsia"/>
+          <w:sz w:val="24"/>
+          <w:szCs w:val="24"/>
+        </w:rPr>
+      </w:pPr>
+      <w:r>
+        <w:rPr>
+          <w:rFonts w:asciiTheme="minorEastAsia" w:hAnsiTheme="minorEastAsia" w:hint="eastAsia"/>
+          <w:sz w:val="24"/>
+          <w:szCs w:val="24"/>
+        </w:rPr>
+        <w:t>该项目能够同时满足</w:t>
+      </w:r>
+      <w:r>
+        <w:rPr>
+          <w:rFonts w:asciiTheme="minorEastAsia" w:hAnsiTheme="minorEastAsia"/>
+          <w:sz w:val="24"/>
+          <w:szCs w:val="24"/>
+        </w:rPr>
+        <w:t>300</w:t>
+      </w:r>
+      <w:r>
+        <w:rPr>
+          <w:rFonts w:asciiTheme="minorEastAsia" w:hAnsiTheme="minorEastAsia" w:hint="eastAsia"/>
+          <w:sz w:val="24"/>
+          <w:szCs w:val="24"/>
+        </w:rPr>
+        <w:t>人访问，并发延迟小于1s，且下载浏览速度不会有较大波动，在超出</w:t>
+      </w:r>
+      <w:r>
+        <w:rPr>
+          <w:rFonts w:asciiTheme="minorEastAsia" w:hAnsiTheme="minorEastAsia"/>
+          <w:sz w:val="24"/>
+          <w:szCs w:val="24"/>
+        </w:rPr>
+        <w:t>300</w:t>
+      </w:r>
+      <w:r>
+        <w:rPr>
+          <w:rFonts w:asciiTheme="minorEastAsia" w:hAnsiTheme="minorEastAsia" w:hint="eastAsia"/>
+          <w:sz w:val="24"/>
+          <w:szCs w:val="24"/>
+        </w:rPr>
+        <w:t>人后后续用户的体验会有逐渐下降。</w:t>
+      </w:r>
+    </w:p>
+    <w:p>
+      <w:pPr>
+        <w:widowControl/>
+        <w:shd w:val="clear" w:color="auto" w:fill="FFFFFF"/>
+        <w:spacing w:line="360" w:lineRule="atLeast"/>
+        <w:jc w:val="left"/>
+        <w:rPr>
+          <w:rFonts w:asciiTheme="minorEastAsia" w:hAnsiTheme="minorEastAsia" w:cs="Helvetica"/>
+          <w:color w:val="FF0000"/>
           <w:kern w:val="0"/>
           <w:sz w:val="24"/>
           <w:szCs w:val="24"/>
@@ -3809,79 +3732,19 @@
           <w:rFonts w:asciiTheme="minorEastAsia" w:hAnsiTheme="minorEastAsia" w:cs="Helvetica"/>
           <w:color w:val="333333"/>
           <w:kern w:val="0"/>
-          <w:sz w:val="36"/>
-          <w:szCs w:val="36"/>
+          <w:sz w:val="44"/>
+          <w:szCs w:val="44"/>
         </w:rPr>
       </w:pPr>
-      <w:r>
-        <w:rPr>
-          <w:rFonts w:asciiTheme="minorEastAsia" w:hAnsiTheme="minorEastAsia" w:cs="宋体" w:hint="eastAsia"/>
-          <w:color w:val="333333"/>
-          <w:kern w:val="0"/>
-          <w:sz w:val="36"/>
-          <w:szCs w:val="36"/>
-        </w:rPr>
-        <w:t>③</w:t>
-      </w:r>
       <w:r>
         <w:rPr>
           <w:rFonts w:asciiTheme="minorEastAsia" w:hAnsiTheme="minorEastAsia" w:cs="Helvetica"/>
           <w:color w:val="333333"/>
           <w:kern w:val="0"/>
-          <w:sz w:val="36"/>
-          <w:szCs w:val="36"/>
-        </w:rPr>
-        <w:t>性能</w:t>
-      </w:r>
-    </w:p>
-    <w:p>
-      <w:pPr>
-        <w:ind w:left="420"/>
-        <w:rPr>
-          <w:rFonts w:asciiTheme="minorEastAsia" w:hAnsiTheme="minorEastAsia"/>
-          <w:sz w:val="24"/>
-          <w:szCs w:val="24"/>
-        </w:rPr>
-      </w:pPr>
-      <w:r>
-        <w:rPr>
-          <w:rFonts w:asciiTheme="minorEastAsia" w:hAnsiTheme="minorEastAsia" w:hint="eastAsia"/>
-          <w:sz w:val="24"/>
-          <w:szCs w:val="24"/>
-        </w:rPr>
-        <w:t>该项目能够同时满足</w:t>
-      </w:r>
-      <w:r>
-        <w:rPr>
-          <w:rFonts w:asciiTheme="minorEastAsia" w:hAnsiTheme="minorEastAsia"/>
-          <w:sz w:val="24"/>
-          <w:szCs w:val="24"/>
-        </w:rPr>
-        <w:t>300</w:t>
-      </w:r>
-      <w:r>
-        <w:rPr>
-          <w:rFonts w:asciiTheme="minorEastAsia" w:hAnsiTheme="minorEastAsia" w:hint="eastAsia"/>
-          <w:sz w:val="24"/>
-          <w:szCs w:val="24"/>
-        </w:rPr>
-        <w:t>人访问，并发延迟小于1s，且下载浏览速度不会有较大波动，在超出</w:t>
-      </w:r>
-      <w:r>
-        <w:rPr>
-          <w:rFonts w:asciiTheme="minorEastAsia" w:hAnsiTheme="minorEastAsia"/>
-          <w:sz w:val="24"/>
-          <w:szCs w:val="24"/>
-        </w:rPr>
-        <w:t>300</w:t>
-      </w:r>
-      <w:r>
-        <w:rPr>
-          <w:rFonts w:asciiTheme="minorEastAsia" w:hAnsiTheme="minorEastAsia" w:hint="eastAsia"/>
-          <w:sz w:val="24"/>
-          <w:szCs w:val="24"/>
-        </w:rPr>
-        <w:t>人后后续用户的体验会有逐渐下降。</w:t>
+          <w:sz w:val="44"/>
+          <w:szCs w:val="44"/>
+        </w:rPr>
+        <w:t>(3)运行环境</w:t>
       </w:r>
     </w:p>
     <w:p>
@@ -3892,10 +3755,10 @@
         <w:jc w:val="left"/>
         <w:rPr>
           <w:rFonts w:asciiTheme="minorEastAsia" w:hAnsiTheme="minorEastAsia" w:cs="Helvetica"/>
-          <w:color w:val="FF0000"/>
+          <w:color w:val="333333"/>
           <w:kern w:val="0"/>
-          <w:sz w:val="24"/>
-          <w:szCs w:val="24"/>
+          <w:sz w:val="44"/>
+          <w:szCs w:val="44"/>
         </w:rPr>
       </w:pPr>
     </w:p>
@@ -3909,19 +3772,29 @@
           <w:rFonts w:asciiTheme="minorEastAsia" w:hAnsiTheme="minorEastAsia" w:cs="Helvetica"/>
           <w:color w:val="333333"/>
           <w:kern w:val="0"/>
-          <w:sz w:val="44"/>
-          <w:szCs w:val="44"/>
+          <w:sz w:val="36"/>
+          <w:szCs w:val="36"/>
         </w:rPr>
       </w:pPr>
+      <w:r>
+        <w:rPr>
+          <w:rFonts w:asciiTheme="minorEastAsia" w:hAnsiTheme="minorEastAsia" w:cs="宋体" w:hint="eastAsia"/>
+          <w:color w:val="333333"/>
+          <w:kern w:val="0"/>
+          <w:sz w:val="36"/>
+          <w:szCs w:val="36"/>
+        </w:rPr>
+        <w:t>①</w:t>
+      </w:r>
       <w:r>
         <w:rPr>
           <w:rFonts w:asciiTheme="minorEastAsia" w:hAnsiTheme="minorEastAsia" w:cs="Helvetica"/>
           <w:color w:val="333333"/>
           <w:kern w:val="0"/>
-          <w:sz w:val="44"/>
-          <w:szCs w:val="44"/>
-        </w:rPr>
-        <w:t>(3)运行环境</w:t>
+          <w:sz w:val="36"/>
+          <w:szCs w:val="36"/>
+        </w:rPr>
+        <w:t>硬件</w:t>
       </w:r>
     </w:p>
     <w:p>
@@ -3934,8 +3807,161 @@
           <w:rFonts w:asciiTheme="minorEastAsia" w:hAnsiTheme="minorEastAsia" w:cs="Helvetica"/>
           <w:color w:val="333333"/>
           <w:kern w:val="0"/>
-          <w:sz w:val="44"/>
-          <w:szCs w:val="44"/>
+          <w:sz w:val="24"/>
+          <w:szCs w:val="24"/>
+        </w:rPr>
+      </w:pPr>
+      <w:r>
+        <w:rPr>
+          <w:rFonts w:asciiTheme="minorEastAsia" w:hAnsiTheme="minorEastAsia" w:cs="Helvetica"/>
+          <w:color w:val="333333"/>
+          <w:kern w:val="0"/>
+          <w:sz w:val="24"/>
+          <w:szCs w:val="24"/>
+        </w:rPr>
+        <w:tab/>
+      </w:r>
+      <w:r>
+        <w:rPr>
+          <w:rFonts w:asciiTheme="minorEastAsia" w:hAnsiTheme="minorEastAsia" w:cs="Helvetica" w:hint="eastAsia"/>
+          <w:color w:val="333333"/>
+          <w:kern w:val="0"/>
+          <w:sz w:val="24"/>
+          <w:szCs w:val="24"/>
+        </w:rPr>
+        <w:t>PC设备、网络设备</w:t>
+      </w:r>
+    </w:p>
+    <w:p>
+      <w:pPr>
+        <w:widowControl/>
+        <w:shd w:val="clear" w:color="auto" w:fill="FFFFFF"/>
+        <w:spacing w:line="360" w:lineRule="atLeast"/>
+        <w:jc w:val="left"/>
+        <w:rPr>
+          <w:rFonts w:asciiTheme="minorEastAsia" w:hAnsiTheme="minorEastAsia" w:cs="Helvetica"/>
+          <w:color w:val="333333"/>
+          <w:kern w:val="0"/>
+          <w:sz w:val="36"/>
+          <w:szCs w:val="36"/>
+        </w:rPr>
+      </w:pPr>
+      <w:r>
+        <w:rPr>
+          <w:rFonts w:asciiTheme="minorEastAsia" w:hAnsiTheme="minorEastAsia" w:cs="宋体" w:hint="eastAsia"/>
+          <w:color w:val="333333"/>
+          <w:kern w:val="0"/>
+          <w:sz w:val="36"/>
+          <w:szCs w:val="36"/>
+        </w:rPr>
+        <w:t>②</w:t>
+      </w:r>
+      <w:r>
+        <w:rPr>
+          <w:rFonts w:asciiTheme="minorEastAsia" w:hAnsiTheme="minorEastAsia" w:cs="Helvetica"/>
+          <w:color w:val="333333"/>
+          <w:kern w:val="0"/>
+          <w:sz w:val="36"/>
+          <w:szCs w:val="36"/>
+        </w:rPr>
+        <w:t>支持软件</w:t>
+      </w:r>
+    </w:p>
+    <w:p>
+      <w:pPr>
+        <w:widowControl/>
+        <w:shd w:val="clear" w:color="auto" w:fill="FFFFFF"/>
+        <w:spacing w:line="360" w:lineRule="atLeast"/>
+        <w:ind w:left="420"/>
+        <w:jc w:val="left"/>
+        <w:rPr>
+          <w:rFonts w:asciiTheme="minorEastAsia" w:hAnsiTheme="minorEastAsia" w:cs="Helvetica"/>
+          <w:color w:val="333333"/>
+          <w:kern w:val="0"/>
+          <w:sz w:val="24"/>
+          <w:szCs w:val="24"/>
+        </w:rPr>
+      </w:pPr>
+      <w:r>
+        <w:rPr>
+          <w:rFonts w:asciiTheme="minorEastAsia" w:hAnsiTheme="minorEastAsia" w:cs="Helvetica" w:hint="eastAsia"/>
+          <w:color w:val="333333"/>
+          <w:kern w:val="0"/>
+          <w:sz w:val="24"/>
+          <w:szCs w:val="24"/>
+        </w:rPr>
+        <w:t>支持Windows、Linux、Mac</w:t>
+      </w:r>
+      <w:r>
+        <w:rPr>
+          <w:rFonts w:asciiTheme="minorEastAsia" w:hAnsiTheme="minorEastAsia" w:cs="Helvetica"/>
+          <w:color w:val="333333"/>
+          <w:kern w:val="0"/>
+          <w:sz w:val="24"/>
+          <w:szCs w:val="24"/>
+        </w:rPr>
+        <w:t xml:space="preserve"> </w:t>
+      </w:r>
+      <w:r>
+        <w:rPr>
+          <w:rFonts w:asciiTheme="minorEastAsia" w:hAnsiTheme="minorEastAsia" w:cs="Helvetica" w:hint="eastAsia"/>
+          <w:color w:val="333333"/>
+          <w:kern w:val="0"/>
+          <w:sz w:val="24"/>
+          <w:szCs w:val="24"/>
+        </w:rPr>
+        <w:t>OS系统</w:t>
+      </w:r>
+    </w:p>
+    <w:p>
+      <w:pPr>
+        <w:widowControl/>
+        <w:shd w:val="clear" w:color="auto" w:fill="FFFFFF"/>
+        <w:spacing w:line="360" w:lineRule="atLeast"/>
+        <w:ind w:left="420"/>
+        <w:jc w:val="left"/>
+        <w:rPr>
+          <w:rFonts w:asciiTheme="minorEastAsia" w:hAnsiTheme="minorEastAsia" w:cs="Helvetica"/>
+          <w:color w:val="333333"/>
+          <w:kern w:val="0"/>
+          <w:sz w:val="24"/>
+          <w:szCs w:val="24"/>
+        </w:rPr>
+      </w:pPr>
+      <w:r>
+        <w:rPr>
+          <w:rFonts w:asciiTheme="minorEastAsia" w:hAnsiTheme="minorEastAsia" w:cs="Helvetica" w:hint="eastAsia"/>
+          <w:color w:val="333333"/>
+          <w:kern w:val="0"/>
+          <w:sz w:val="24"/>
+          <w:szCs w:val="24"/>
+        </w:rPr>
+        <w:t>网页端需要支持html</w:t>
+      </w:r>
+      <w:r>
+        <w:rPr>
+          <w:rFonts w:asciiTheme="minorEastAsia" w:hAnsiTheme="minorEastAsia" w:cs="Helvetica"/>
+          <w:color w:val="333333"/>
+          <w:kern w:val="0"/>
+          <w:sz w:val="24"/>
+          <w:szCs w:val="24"/>
+        </w:rPr>
+        <w:t>5</w:t>
+      </w:r>
+    </w:p>
+    <w:p>
+      <w:pPr>
+        <w:widowControl/>
+        <w:shd w:val="clear" w:color="auto" w:fill="FFFFFF"/>
+        <w:spacing w:line="360" w:lineRule="atLeast"/>
+        <w:ind w:left="420"/>
+        <w:jc w:val="left"/>
+        <w:rPr>
+          <w:rFonts w:asciiTheme="minorEastAsia" w:hAnsiTheme="minorEastAsia" w:cs="Helvetica"/>
+          <w:color w:val="333333"/>
+          <w:kern w:val="0"/>
+          <w:sz w:val="24"/>
+          <w:szCs w:val="24"/>
         </w:rPr>
       </w:pPr>
     </w:p>
@@ -3949,29 +3975,19 @@
           <w:rFonts w:asciiTheme="minorEastAsia" w:hAnsiTheme="minorEastAsia" w:cs="Helvetica"/>
           <w:color w:val="333333"/>
           <w:kern w:val="0"/>
-          <w:sz w:val="36"/>
-          <w:szCs w:val="36"/>
+          <w:sz w:val="44"/>
+          <w:szCs w:val="44"/>
         </w:rPr>
       </w:pPr>
-      <w:r>
-        <w:rPr>
-          <w:rFonts w:asciiTheme="minorEastAsia" w:hAnsiTheme="minorEastAsia" w:cs="宋体" w:hint="eastAsia"/>
-          <w:color w:val="333333"/>
-          <w:kern w:val="0"/>
-          <w:sz w:val="36"/>
-          <w:szCs w:val="36"/>
-        </w:rPr>
-        <w:t>①</w:t>
-      </w:r>
       <w:r>
         <w:rPr>
           <w:rFonts w:asciiTheme="minorEastAsia" w:hAnsiTheme="minorEastAsia" w:cs="Helvetica"/>
           <w:color w:val="333333"/>
           <w:kern w:val="0"/>
-          <w:sz w:val="36"/>
-          <w:szCs w:val="36"/>
-        </w:rPr>
-        <w:t>硬件</w:t>
+          <w:sz w:val="44"/>
+          <w:szCs w:val="44"/>
+        </w:rPr>
+        <w:t>(4)使用说明</w:t>
       </w:r>
     </w:p>
     <w:p>
@@ -3984,161 +4000,8 @@
           <w:rFonts w:asciiTheme="minorEastAsia" w:hAnsiTheme="minorEastAsia" w:cs="Helvetica"/>
           <w:color w:val="333333"/>
           <w:kern w:val="0"/>
-          <w:sz w:val="24"/>
-          <w:szCs w:val="24"/>
-        </w:rPr>
-      </w:pPr>
-      <w:r>
-        <w:rPr>
-          <w:rFonts w:asciiTheme="minorEastAsia" w:hAnsiTheme="minorEastAsia" w:cs="Helvetica"/>
-          <w:color w:val="333333"/>
-          <w:kern w:val="0"/>
-          <w:sz w:val="24"/>
-          <w:szCs w:val="24"/>
-        </w:rPr>
-        <w:tab/>
-      </w:r>
-      <w:r>
-        <w:rPr>
-          <w:rFonts w:asciiTheme="minorEastAsia" w:hAnsiTheme="minorEastAsia" w:cs="Helvetica" w:hint="eastAsia"/>
-          <w:color w:val="333333"/>
-          <w:kern w:val="0"/>
-          <w:sz w:val="24"/>
-          <w:szCs w:val="24"/>
-        </w:rPr>
-        <w:t>PC设备、网络设备</w:t>
-      </w:r>
-    </w:p>
-    <w:p>
-      <w:pPr>
-        <w:widowControl/>
-        <w:shd w:val="clear" w:color="auto" w:fill="FFFFFF"/>
-        <w:spacing w:line="360" w:lineRule="atLeast"/>
-        <w:jc w:val="left"/>
-        <w:rPr>
-          <w:rFonts w:asciiTheme="minorEastAsia" w:hAnsiTheme="minorEastAsia" w:cs="Helvetica"/>
-          <w:color w:val="333333"/>
-          <w:kern w:val="0"/>
-          <w:sz w:val="36"/>
-          <w:szCs w:val="36"/>
-        </w:rPr>
-      </w:pPr>
-      <w:r>
-        <w:rPr>
-          <w:rFonts w:asciiTheme="minorEastAsia" w:hAnsiTheme="minorEastAsia" w:cs="宋体" w:hint="eastAsia"/>
-          <w:color w:val="333333"/>
-          <w:kern w:val="0"/>
-          <w:sz w:val="36"/>
-          <w:szCs w:val="36"/>
-        </w:rPr>
-        <w:t>②</w:t>
-      </w:r>
-      <w:r>
-        <w:rPr>
-          <w:rFonts w:asciiTheme="minorEastAsia" w:hAnsiTheme="minorEastAsia" w:cs="Helvetica"/>
-          <w:color w:val="333333"/>
-          <w:kern w:val="0"/>
-          <w:sz w:val="36"/>
-          <w:szCs w:val="36"/>
-        </w:rPr>
-        <w:t>支持软件</w:t>
-      </w:r>
-    </w:p>
-    <w:p>
-      <w:pPr>
-        <w:widowControl/>
-        <w:shd w:val="clear" w:color="auto" w:fill="FFFFFF"/>
-        <w:spacing w:line="360" w:lineRule="atLeast"/>
-        <w:ind w:left="420"/>
-        <w:jc w:val="left"/>
-        <w:rPr>
-          <w:rFonts w:asciiTheme="minorEastAsia" w:hAnsiTheme="minorEastAsia" w:cs="Helvetica"/>
-          <w:color w:val="333333"/>
-          <w:kern w:val="0"/>
-          <w:sz w:val="24"/>
-          <w:szCs w:val="24"/>
-        </w:rPr>
-      </w:pPr>
-      <w:r>
-        <w:rPr>
-          <w:rFonts w:asciiTheme="minorEastAsia" w:hAnsiTheme="minorEastAsia" w:cs="Helvetica" w:hint="eastAsia"/>
-          <w:color w:val="333333"/>
-          <w:kern w:val="0"/>
-          <w:sz w:val="24"/>
-          <w:szCs w:val="24"/>
-        </w:rPr>
-        <w:t>支持Windows、Linux、Mac</w:t>
-      </w:r>
-      <w:r>
-        <w:rPr>
-          <w:rFonts w:asciiTheme="minorEastAsia" w:hAnsiTheme="minorEastAsia" w:cs="Helvetica"/>
-          <w:color w:val="333333"/>
-          <w:kern w:val="0"/>
-          <w:sz w:val="24"/>
-          <w:szCs w:val="24"/>
-        </w:rPr>
-        <w:t xml:space="preserve"> </w:t>
-      </w:r>
-      <w:r>
-        <w:rPr>
-          <w:rFonts w:asciiTheme="minorEastAsia" w:hAnsiTheme="minorEastAsia" w:cs="Helvetica" w:hint="eastAsia"/>
-          <w:color w:val="333333"/>
-          <w:kern w:val="0"/>
-          <w:sz w:val="24"/>
-          <w:szCs w:val="24"/>
-        </w:rPr>
-        <w:t>OS系统</w:t>
-      </w:r>
-    </w:p>
-    <w:p>
-      <w:pPr>
-        <w:widowControl/>
-        <w:shd w:val="clear" w:color="auto" w:fill="FFFFFF"/>
-        <w:spacing w:line="360" w:lineRule="atLeast"/>
-        <w:ind w:left="420"/>
-        <w:jc w:val="left"/>
-        <w:rPr>
-          <w:rFonts w:asciiTheme="minorEastAsia" w:hAnsiTheme="minorEastAsia" w:cs="Helvetica"/>
-          <w:color w:val="333333"/>
-          <w:kern w:val="0"/>
-          <w:sz w:val="24"/>
-          <w:szCs w:val="24"/>
-        </w:rPr>
-      </w:pPr>
-      <w:r>
-        <w:rPr>
-          <w:rFonts w:asciiTheme="minorEastAsia" w:hAnsiTheme="minorEastAsia" w:cs="Helvetica" w:hint="eastAsia"/>
-          <w:color w:val="333333"/>
-          <w:kern w:val="0"/>
-          <w:sz w:val="24"/>
-          <w:szCs w:val="24"/>
-        </w:rPr>
-        <w:t>网页端需要支持html</w:t>
-      </w:r>
-      <w:r>
-        <w:rPr>
-          <w:rFonts w:asciiTheme="minorEastAsia" w:hAnsiTheme="minorEastAsia" w:cs="Helvetica"/>
-          <w:color w:val="333333"/>
-          <w:kern w:val="0"/>
-          <w:sz w:val="24"/>
-          <w:szCs w:val="24"/>
-        </w:rPr>
-        <w:t>5</w:t>
-      </w:r>
-    </w:p>
-    <w:p>
-      <w:pPr>
-        <w:widowControl/>
-        <w:shd w:val="clear" w:color="auto" w:fill="FFFFFF"/>
-        <w:spacing w:line="360" w:lineRule="atLeast"/>
-        <w:ind w:left="420"/>
-        <w:jc w:val="left"/>
-        <w:rPr>
-          <w:rFonts w:asciiTheme="minorEastAsia" w:hAnsiTheme="minorEastAsia" w:cs="Helvetica"/>
-          <w:color w:val="333333"/>
-          <w:kern w:val="0"/>
-          <w:sz w:val="24"/>
-          <w:szCs w:val="24"/>
+          <w:sz w:val="44"/>
+          <w:szCs w:val="44"/>
         </w:rPr>
       </w:pPr>
     </w:p>
@@ -4152,19 +4015,29 @@
           <w:rFonts w:asciiTheme="minorEastAsia" w:hAnsiTheme="minorEastAsia" w:cs="Helvetica"/>
           <w:color w:val="333333"/>
           <w:kern w:val="0"/>
-          <w:sz w:val="44"/>
-          <w:szCs w:val="44"/>
+          <w:sz w:val="36"/>
+          <w:szCs w:val="36"/>
         </w:rPr>
       </w:pPr>
+      <w:r>
+        <w:rPr>
+          <w:rFonts w:asciiTheme="minorEastAsia" w:hAnsiTheme="minorEastAsia" w:cs="宋体" w:hint="eastAsia"/>
+          <w:color w:val="333333"/>
+          <w:kern w:val="0"/>
+          <w:sz w:val="36"/>
+          <w:szCs w:val="36"/>
+        </w:rPr>
+        <w:t>①</w:t>
+      </w:r>
       <w:r>
         <w:rPr>
           <w:rFonts w:asciiTheme="minorEastAsia" w:hAnsiTheme="minorEastAsia" w:cs="Helvetica"/>
           <w:color w:val="333333"/>
           <w:kern w:val="0"/>
-          <w:sz w:val="44"/>
-          <w:szCs w:val="44"/>
-        </w:rPr>
-        <w:t>(4)使用说明</w:t>
+          <w:sz w:val="36"/>
+          <w:szCs w:val="36"/>
+        </w:rPr>
+        <w:t>安装和初始化</w:t>
       </w:r>
     </w:p>
     <w:p>
@@ -4177,10 +4050,50 @@
           <w:rFonts w:asciiTheme="minorEastAsia" w:hAnsiTheme="minorEastAsia" w:cs="Helvetica"/>
           <w:color w:val="333333"/>
           <w:kern w:val="0"/>
-          <w:sz w:val="44"/>
-          <w:szCs w:val="44"/>
+          <w:sz w:val="24"/>
+          <w:szCs w:val="24"/>
         </w:rPr>
       </w:pPr>
+      <w:r>
+        <w:rPr>
+          <w:rFonts w:asciiTheme="minorEastAsia" w:hAnsiTheme="minorEastAsia" w:cs="Helvetica"/>
+          <w:color w:val="333333"/>
+          <w:kern w:val="0"/>
+          <w:sz w:val="36"/>
+          <w:szCs w:val="36"/>
+        </w:rPr>
+        <w:tab/>
+      </w:r>
+      <w:r>
+        <w:rPr>
+          <w:rFonts w:asciiTheme="minorEastAsia" w:hAnsiTheme="minorEastAsia" w:cs="Helvetica" w:hint="eastAsia"/>
+          <w:color w:val="333333"/>
+          <w:kern w:val="0"/>
+          <w:sz w:val="24"/>
+          <w:szCs w:val="24"/>
+        </w:rPr>
+        <w:t>输入</w:t>
+      </w:r>
+      <w:r>
+        <w:rPr>
+          <w:rFonts w:asciiTheme="minorEastAsia" w:hAnsiTheme="minorEastAsia" w:cs="Helvetica" w:hint="eastAsia"/>
+          <w:color w:val="333333"/>
+          <w:kern w:val="0"/>
+          <w:sz w:val="24"/>
+          <w:szCs w:val="24"/>
+        </w:rPr>
+        <w:t>该项目部署的网址</w:t>
+      </w:r>
+      <w:r>
+        <w:rPr>
+          <w:rFonts w:asciiTheme="minorEastAsia" w:hAnsiTheme="minorEastAsia" w:cs="Helvetica" w:hint="eastAsia"/>
+          <w:color w:val="333333"/>
+          <w:kern w:val="0"/>
+          <w:sz w:val="24"/>
+          <w:szCs w:val="24"/>
+        </w:rPr>
+        <w:t>即可</w:t>
+      </w:r>
     </w:p>
     <w:p>
       <w:pPr>
@@ -4204,97 +4117,6 @@
           <w:sz w:val="36"/>
           <w:szCs w:val="36"/>
         </w:rPr>
-        <w:t>①</w:t>
-      </w:r>
-      <w:r>
-        <w:rPr>
-          <w:rFonts w:asciiTheme="minorEastAsia" w:hAnsiTheme="minorEastAsia" w:cs="Helvetica"/>
-          <w:color w:val="333333"/>
-          <w:kern w:val="0"/>
-          <w:sz w:val="36"/>
-          <w:szCs w:val="36"/>
-        </w:rPr>
-        <w:t>安装和初始化</w:t>
-      </w:r>
-    </w:p>
-    <w:p>
-      <w:pPr>
-        <w:widowControl/>
-        <w:shd w:val="clear" w:color="auto" w:fill="FFFFFF"/>
-        <w:spacing w:line="360" w:lineRule="atLeast"/>
-        <w:jc w:val="left"/>
-        <w:rPr>
-          <w:rFonts w:asciiTheme="minorEastAsia" w:hAnsiTheme="minorEastAsia" w:cs="Helvetica"/>
-          <w:color w:val="333333"/>
-          <w:kern w:val="0"/>
-          <w:sz w:val="24"/>
-          <w:szCs w:val="24"/>
-        </w:rPr>
-      </w:pPr>
-      <w:r>
-        <w:rPr>
-          <w:rFonts w:asciiTheme="minorEastAsia" w:hAnsiTheme="minorEastAsia" w:cs="Helvetica"/>
-          <w:color w:val="333333"/>
-          <w:kern w:val="0"/>
-          <w:sz w:val="36"/>
-          <w:szCs w:val="36"/>
-        </w:rPr>
-        <w:tab/>
-      </w:r>
-      <w:r>
-        <w:rPr>
-          <w:rFonts w:asciiTheme="minorEastAsia" w:hAnsiTheme="minorEastAsia" w:cs="Helvetica" w:hint="eastAsia"/>
-          <w:color w:val="333333"/>
-          <w:kern w:val="0"/>
-          <w:sz w:val="24"/>
-          <w:szCs w:val="24"/>
-        </w:rPr>
-        <w:t>输入</w:t>
-      </w:r>
-      <w:r>
-        <w:rPr>
-          <w:rFonts w:asciiTheme="minorEastAsia" w:hAnsiTheme="minorEastAsia" w:cs="Helvetica" w:hint="eastAsia"/>
-          <w:color w:val="333333"/>
-          <w:kern w:val="0"/>
-          <w:sz w:val="24"/>
-          <w:szCs w:val="24"/>
-        </w:rPr>
-        <w:t>该项目部署的网址</w:t>
-      </w:r>
-      <w:r>
-        <w:rPr>
-          <w:rFonts w:asciiTheme="minorEastAsia" w:hAnsiTheme="minorEastAsia" w:cs="Helvetica" w:hint="eastAsia"/>
-          <w:color w:val="333333"/>
-          <w:kern w:val="0"/>
-          <w:sz w:val="24"/>
-          <w:szCs w:val="24"/>
-        </w:rPr>
-        <w:t>即可</w:t>
-      </w:r>
-    </w:p>
-    <w:p>
-      <w:pPr>
-        <w:widowControl/>
-        <w:shd w:val="clear" w:color="auto" w:fill="FFFFFF"/>
-        <w:spacing w:line="360" w:lineRule="atLeast"/>
-        <w:jc w:val="left"/>
-        <w:rPr>
-          <w:rFonts w:asciiTheme="minorEastAsia" w:hAnsiTheme="minorEastAsia" w:cs="Helvetica"/>
-          <w:color w:val="333333"/>
-          <w:kern w:val="0"/>
-          <w:sz w:val="36"/>
-          <w:szCs w:val="36"/>
-        </w:rPr>
-      </w:pPr>
-      <w:r>
-        <w:rPr>
-          <w:rFonts w:asciiTheme="minorEastAsia" w:hAnsiTheme="minorEastAsia" w:cs="宋体" w:hint="eastAsia"/>
-          <w:color w:val="333333"/>
-          <w:kern w:val="0"/>
-          <w:sz w:val="36"/>
-          <w:szCs w:val="36"/>
-        </w:rPr>
-        <w:lastRenderedPageBreak/>
         <w:t>②</w:t>
       </w:r>
       <w:r>
@@ -4392,6 +4214,7 @@
           <w:sz w:val="24"/>
           <w:szCs w:val="24"/>
         </w:rPr>
+        <w:lastRenderedPageBreak/>
         <w:t>网页反馈，数据库存取修改</w:t>
       </w:r>
     </w:p>
@@ -5141,7 +4964,6 @@
                 <w:sz w:val="24"/>
                 <w:szCs w:val="24"/>
               </w:rPr>
-              <w:lastRenderedPageBreak/>
               <w:t>后置条件</w:t>
             </w:r>
           </w:p>
@@ -5292,6 +5114,7 @@
                 <w:sz w:val="24"/>
                 <w:szCs w:val="24"/>
               </w:rPr>
+              <w:lastRenderedPageBreak/>
               <w:t>1.</w:t>
             </w:r>
             <w:r>
@@ -5526,6 +5349,7 @@
                 <w:sz w:val="24"/>
                 <w:szCs w:val="24"/>
               </w:rPr>
+              <w:lastRenderedPageBreak/>
               <w:t>2.1.</w:t>
             </w:r>
             <w:r>
@@ -5549,6 +5373,7 @@
                 <w:sz w:val="24"/>
                 <w:szCs w:val="24"/>
               </w:rPr>
+              <w:lastRenderedPageBreak/>
               <w:t>2.</w:t>
             </w:r>
             <w:r>
@@ -5740,6 +5565,7 @@
                 <w:sz w:val="24"/>
                 <w:szCs w:val="24"/>
               </w:rPr>
+              <w:lastRenderedPageBreak/>
               <w:t>可选流程</w:t>
             </w:r>
           </w:p>
@@ -6482,7 +6308,6 @@
                 <w:sz w:val="24"/>
                 <w:szCs w:val="24"/>
               </w:rPr>
-              <w:lastRenderedPageBreak/>
               <w:t>描述</w:t>
             </w:r>
           </w:p>
@@ -6626,6 +6451,7 @@
                 <w:sz w:val="24"/>
                 <w:szCs w:val="24"/>
               </w:rPr>
+              <w:lastRenderedPageBreak/>
               <w:t>2</w:t>
             </w:r>
             <w:r>
@@ -6664,6 +6490,7 @@
                 <w:sz w:val="24"/>
                 <w:szCs w:val="24"/>
               </w:rPr>
+              <w:lastRenderedPageBreak/>
               <w:t>后置条件</w:t>
             </w:r>
           </w:p>
@@ -7831,6 +7658,7 @@
                 <w:sz w:val="24"/>
                 <w:szCs w:val="24"/>
               </w:rPr>
+              <w:lastRenderedPageBreak/>
               <w:t>创建人</w:t>
             </w:r>
           </w:p>
@@ -8949,7 +8777,6 @@
                 <w:sz w:val="24"/>
                 <w:szCs w:val="24"/>
               </w:rPr>
-              <w:lastRenderedPageBreak/>
               <w:t>1.</w:t>
             </w:r>
             <w:r>
@@ -8994,7 +8821,6 @@
                 <w:sz w:val="24"/>
                 <w:szCs w:val="24"/>
               </w:rPr>
-              <w:lastRenderedPageBreak/>
               <w:t>2.1.</w:t>
             </w:r>
             <w:r>
@@ -9018,7 +8844,6 @@
                 <w:sz w:val="24"/>
                 <w:szCs w:val="24"/>
               </w:rPr>
-              <w:lastRenderedPageBreak/>
               <w:t>2.</w:t>
             </w:r>
             <w:r>
@@ -9065,7 +8890,6 @@
                 <w:sz w:val="24"/>
                 <w:szCs w:val="24"/>
               </w:rPr>
-              <w:lastRenderedPageBreak/>
               <w:t>优先级</w:t>
             </w:r>
           </w:p>
@@ -9156,6 +8980,7 @@
                 <w:sz w:val="24"/>
                 <w:szCs w:val="24"/>
               </w:rPr>
+              <w:lastRenderedPageBreak/>
               <w:t>商业规则</w:t>
             </w:r>
           </w:p>
@@ -10007,7 +9832,6 @@
                 <w:sz w:val="24"/>
                 <w:szCs w:val="24"/>
               </w:rPr>
-              <w:lastRenderedPageBreak/>
               <w:t>1.</w:t>
             </w:r>
             <w:r>
@@ -10052,7 +9876,6 @@
                 <w:sz w:val="24"/>
                 <w:szCs w:val="24"/>
               </w:rPr>
-              <w:lastRenderedPageBreak/>
               <w:t>2.</w:t>
             </w:r>
             <w:r>
@@ -10152,7 +9975,6 @@
                 <w:sz w:val="24"/>
                 <w:szCs w:val="24"/>
               </w:rPr>
-              <w:lastRenderedPageBreak/>
               <w:t>2.4.</w:t>
             </w:r>
             <w:r>
@@ -10207,7 +10029,6 @@
                 <w:sz w:val="24"/>
                 <w:szCs w:val="24"/>
               </w:rPr>
-              <w:lastRenderedPageBreak/>
               <w:t>可选流程</w:t>
             </w:r>
           </w:p>
@@ -10261,6 +10082,7 @@
                 <w:sz w:val="24"/>
                 <w:szCs w:val="24"/>
               </w:rPr>
+              <w:lastRenderedPageBreak/>
               <w:t>2</w:t>
             </w:r>
             <w:r>
@@ -10299,6 +10121,7 @@
                 <w:sz w:val="24"/>
                 <w:szCs w:val="24"/>
               </w:rPr>
+              <w:lastRenderedPageBreak/>
               <w:t>异常</w:t>
             </w:r>
           </w:p>
@@ -11094,7 +10917,6 @@
                 <w:sz w:val="24"/>
                 <w:szCs w:val="24"/>
               </w:rPr>
-              <w:lastRenderedPageBreak/>
               <w:t>后置条件</w:t>
             </w:r>
           </w:p>
@@ -11230,6 +11052,7 @@
                 <w:sz w:val="24"/>
                 <w:szCs w:val="24"/>
               </w:rPr>
+              <w:lastRenderedPageBreak/>
               <w:t>3.</w:t>
             </w:r>
             <w:r>
@@ -11330,6 +11153,7 @@
                 <w:sz w:val="24"/>
                 <w:szCs w:val="24"/>
               </w:rPr>
+              <w:lastRenderedPageBreak/>
               <w:t>可选流程</w:t>
             </w:r>
           </w:p>
@@ -12035,7 +11859,6 @@
                 <w:sz w:val="24"/>
                 <w:szCs w:val="24"/>
               </w:rPr>
-              <w:lastRenderedPageBreak/>
               <w:t>描述</w:t>
             </w:r>
           </w:p>
@@ -12171,6 +11994,7 @@
                 <w:sz w:val="24"/>
                 <w:szCs w:val="24"/>
               </w:rPr>
+              <w:lastRenderedPageBreak/>
               <w:t>2</w:t>
             </w:r>
             <w:r>
@@ -12209,6 +12033,7 @@
                 <w:sz w:val="24"/>
                 <w:szCs w:val="24"/>
               </w:rPr>
+              <w:lastRenderedPageBreak/>
               <w:t>后置条件</w:t>
             </w:r>
           </w:p>
@@ -12910,7 +12735,6 @@
                 <w:sz w:val="24"/>
                 <w:szCs w:val="24"/>
               </w:rPr>
-              <w:lastRenderedPageBreak/>
               <w:t>ID和名称</w:t>
             </w:r>
           </w:p>
@@ -13135,6 +12959,7 @@
                 <w:sz w:val="24"/>
                 <w:szCs w:val="24"/>
               </w:rPr>
+              <w:lastRenderedPageBreak/>
               <w:t>描述</w:t>
             </w:r>
           </w:p>
@@ -14046,6 +13871,7 @@
                 <w:sz w:val="24"/>
                 <w:szCs w:val="24"/>
               </w:rPr>
+              <w:lastRenderedPageBreak/>
               <w:t>创建人</w:t>
             </w:r>
           </w:p>
@@ -14876,7 +14702,6 @@
                 <w:sz w:val="24"/>
                 <w:szCs w:val="24"/>
               </w:rPr>
-              <w:lastRenderedPageBreak/>
               <w:t>使用频率</w:t>
             </w:r>
           </w:p>
@@ -15011,6 +14836,7 @@
                 <w:sz w:val="24"/>
                 <w:szCs w:val="24"/>
               </w:rPr>
+              <w:lastRenderedPageBreak/>
               <w:t>2</w:t>
             </w:r>
             <w:r>
@@ -15049,6 +14875,7 @@
                 <w:sz w:val="24"/>
                 <w:szCs w:val="24"/>
               </w:rPr>
+              <w:lastRenderedPageBreak/>
               <w:t>假设</w:t>
             </w:r>
           </w:p>
@@ -15852,7 +15679,6 @@
                 <w:sz w:val="24"/>
                 <w:szCs w:val="24"/>
               </w:rPr>
-              <w:lastRenderedPageBreak/>
               <w:t>商业规则</w:t>
             </w:r>
           </w:p>
@@ -15973,6 +15799,7 @@
                 <w:sz w:val="24"/>
                 <w:szCs w:val="24"/>
               </w:rPr>
+              <w:lastRenderedPageBreak/>
               <w:t>假设</w:t>
             </w:r>
           </w:p>
@@ -16761,100 +16588,100 @@
                 <w:sz w:val="24"/>
                 <w:szCs w:val="24"/>
               </w:rPr>
+              <w:t>5</w:t>
+            </w:r>
+            <w:r>
+              <w:rPr>
+                <w:sz w:val="24"/>
+                <w:szCs w:val="24"/>
+              </w:rPr>
+              <w:t>.2选择文章类型</w:t>
+            </w:r>
+            <w:r>
+              <w:rPr>
+                <w:rFonts w:hint="eastAsia"/>
+                <w:sz w:val="24"/>
+                <w:szCs w:val="24"/>
+              </w:rPr>
+              <w:t>为翻译</w:t>
+            </w:r>
+          </w:p>
+          <w:p>
+            <w:pPr>
+              <w:rPr>
+                <w:sz w:val="24"/>
+                <w:szCs w:val="24"/>
+              </w:rPr>
+            </w:pPr>
+            <w:r>
+              <w:rPr>
+                <w:rFonts w:hint="eastAsia"/>
+                <w:sz w:val="24"/>
+                <w:szCs w:val="24"/>
+              </w:rPr>
+              <w:t>6</w:t>
+            </w:r>
+            <w:r>
+              <w:rPr>
+                <w:sz w:val="24"/>
+                <w:szCs w:val="24"/>
+              </w:rPr>
+              <w:t>.1选择发布形式</w:t>
+            </w:r>
+            <w:r>
+              <w:rPr>
+                <w:rFonts w:hint="eastAsia"/>
+                <w:sz w:val="24"/>
+                <w:szCs w:val="24"/>
+              </w:rPr>
+              <w:t>为仅我可见</w:t>
+            </w:r>
+          </w:p>
+          <w:p>
+            <w:pPr>
+              <w:rPr>
+                <w:sz w:val="24"/>
+                <w:szCs w:val="24"/>
+              </w:rPr>
+            </w:pPr>
+            <w:r>
+              <w:rPr>
+                <w:rFonts w:hint="eastAsia"/>
+                <w:sz w:val="24"/>
+                <w:szCs w:val="24"/>
+              </w:rPr>
+              <w:t>6</w:t>
+            </w:r>
+            <w:r>
+              <w:rPr>
+                <w:sz w:val="24"/>
+                <w:szCs w:val="24"/>
+              </w:rPr>
+              <w:t>.2选择发布形式</w:t>
+            </w:r>
+            <w:r>
+              <w:rPr>
+                <w:rFonts w:hint="eastAsia"/>
+                <w:sz w:val="24"/>
+                <w:szCs w:val="24"/>
+              </w:rPr>
+              <w:t>为用户可见</w:t>
+            </w:r>
+          </w:p>
+          <w:p>
+            <w:pPr>
+              <w:rPr>
+                <w:sz w:val="24"/>
+                <w:szCs w:val="24"/>
+              </w:rPr>
+            </w:pPr>
+            <w:r>
+              <w:rPr>
+                <w:rFonts w:hint="eastAsia"/>
+                <w:sz w:val="24"/>
+                <w:szCs w:val="24"/>
+              </w:rPr>
               <w:lastRenderedPageBreak/>
-              <w:t>5</w:t>
-            </w:r>
-            <w:r>
-              <w:rPr>
-                <w:sz w:val="24"/>
-                <w:szCs w:val="24"/>
-              </w:rPr>
-              <w:t>.2选择文章类型</w:t>
-            </w:r>
-            <w:r>
-              <w:rPr>
-                <w:rFonts w:hint="eastAsia"/>
-                <w:sz w:val="24"/>
-                <w:szCs w:val="24"/>
-              </w:rPr>
-              <w:t>为翻译</w:t>
-            </w:r>
-          </w:p>
-          <w:p>
-            <w:pPr>
-              <w:rPr>
-                <w:sz w:val="24"/>
-                <w:szCs w:val="24"/>
-              </w:rPr>
-            </w:pPr>
-            <w:r>
-              <w:rPr>
-                <w:rFonts w:hint="eastAsia"/>
-                <w:sz w:val="24"/>
-                <w:szCs w:val="24"/>
-              </w:rPr>
-              <w:t>6</w:t>
-            </w:r>
-            <w:r>
-              <w:rPr>
-                <w:sz w:val="24"/>
-                <w:szCs w:val="24"/>
-              </w:rPr>
-              <w:t>.1选择发布形式</w:t>
-            </w:r>
-            <w:r>
-              <w:rPr>
-                <w:rFonts w:hint="eastAsia"/>
-                <w:sz w:val="24"/>
-                <w:szCs w:val="24"/>
-              </w:rPr>
-              <w:t>为仅我可见</w:t>
-            </w:r>
-          </w:p>
-          <w:p>
-            <w:pPr>
-              <w:rPr>
-                <w:sz w:val="24"/>
-                <w:szCs w:val="24"/>
-              </w:rPr>
-            </w:pPr>
-            <w:r>
-              <w:rPr>
-                <w:rFonts w:hint="eastAsia"/>
-                <w:sz w:val="24"/>
-                <w:szCs w:val="24"/>
-              </w:rPr>
-              <w:t>6</w:t>
-            </w:r>
-            <w:r>
-              <w:rPr>
-                <w:sz w:val="24"/>
-                <w:szCs w:val="24"/>
-              </w:rPr>
-              <w:t>.2选择发布形式</w:t>
-            </w:r>
-            <w:r>
-              <w:rPr>
-                <w:rFonts w:hint="eastAsia"/>
-                <w:sz w:val="24"/>
-                <w:szCs w:val="24"/>
-              </w:rPr>
-              <w:t>为用户可见</w:t>
-            </w:r>
-          </w:p>
-          <w:p>
-            <w:pPr>
-              <w:rPr>
-                <w:sz w:val="24"/>
-                <w:szCs w:val="24"/>
-              </w:rPr>
-            </w:pPr>
-            <w:r>
-              <w:rPr>
-                <w:rFonts w:hint="eastAsia"/>
-                <w:sz w:val="24"/>
-                <w:szCs w:val="24"/>
-              </w:rPr>
               <w:t>7</w:t>
             </w:r>
             <w:r>
@@ -17724,7 +17551,6 @@
                 <w:sz w:val="24"/>
                 <w:szCs w:val="24"/>
               </w:rPr>
-              <w:lastRenderedPageBreak/>
               <w:t>正常流程</w:t>
             </w:r>
           </w:p>
@@ -17815,6 +17641,7 @@
                 <w:sz w:val="24"/>
                 <w:szCs w:val="24"/>
               </w:rPr>
+              <w:lastRenderedPageBreak/>
               <w:t>4.选择文章类型</w:t>
             </w:r>
             <w:r>
@@ -17869,6 +17696,7 @@
                 <w:sz w:val="24"/>
                 <w:szCs w:val="24"/>
               </w:rPr>
+              <w:lastRenderedPageBreak/>
               <w:t>可选流程</w:t>
             </w:r>
           </w:p>
@@ -18646,6 +18474,163 @@
                 <w:sz w:val="24"/>
                 <w:szCs w:val="24"/>
               </w:rPr>
+              <w:t>2</w:t>
+            </w:r>
+            <w:r>
+              <w:rPr>
+                <w:sz w:val="24"/>
+                <w:szCs w:val="24"/>
+              </w:rPr>
+              <w:t>. 用户进入</w:t>
+            </w:r>
+            <w:r>
+              <w:rPr>
+                <w:rFonts w:hint="eastAsia"/>
+                <w:sz w:val="24"/>
+                <w:szCs w:val="24"/>
+              </w:rPr>
+              <w:t>问答页面</w:t>
+            </w:r>
+          </w:p>
+        </w:tc>
+      </w:tr>
+      <w:tr>
+        <w:tc>
+          <w:tcPr>
+            <w:tcW w:w="1838" w:type="dxa"/>
+          </w:tcPr>
+          <w:p>
+            <w:pPr>
+              <w:rPr>
+                <w:sz w:val="24"/>
+                <w:szCs w:val="24"/>
+              </w:rPr>
+            </w:pPr>
+            <w:r>
+              <w:rPr>
+                <w:rFonts w:hint="eastAsia"/>
+                <w:sz w:val="24"/>
+                <w:szCs w:val="24"/>
+              </w:rPr>
+              <w:t>后置条件</w:t>
+            </w:r>
+          </w:p>
+        </w:tc>
+        <w:tc>
+          <w:tcPr>
+            <w:tcW w:w="6458" w:type="dxa"/>
+            <w:gridSpan w:val="3"/>
+          </w:tcPr>
+          <w:p>
+            <w:pPr>
+              <w:rPr>
+                <w:sz w:val="24"/>
+                <w:szCs w:val="24"/>
+              </w:rPr>
+            </w:pPr>
+            <w:r>
+              <w:rPr>
+                <w:rFonts w:hint="eastAsia"/>
+                <w:sz w:val="24"/>
+                <w:szCs w:val="24"/>
+              </w:rPr>
+              <w:t>1</w:t>
+            </w:r>
+            <w:r>
+              <w:rPr>
+                <w:sz w:val="24"/>
+                <w:szCs w:val="24"/>
+              </w:rPr>
+              <w:t>.</w:t>
+            </w:r>
+            <w:r>
+              <w:rPr>
+                <w:rFonts w:hint="eastAsia"/>
+                <w:sz w:val="24"/>
+                <w:szCs w:val="24"/>
+              </w:rPr>
+              <w:t>问答记入数据库，</w:t>
+            </w:r>
+            <w:r>
+              <w:rPr>
+                <w:sz w:val="24"/>
+                <w:szCs w:val="24"/>
+              </w:rPr>
+              <w:t>上传审核</w:t>
+            </w:r>
+          </w:p>
+        </w:tc>
+      </w:tr>
+      <w:tr>
+        <w:tc>
+          <w:tcPr>
+            <w:tcW w:w="1838" w:type="dxa"/>
+          </w:tcPr>
+          <w:p>
+            <w:pPr>
+              <w:rPr>
+                <w:sz w:val="24"/>
+                <w:szCs w:val="24"/>
+              </w:rPr>
+            </w:pPr>
+            <w:r>
+              <w:rPr>
+                <w:rFonts w:hint="eastAsia"/>
+                <w:sz w:val="24"/>
+                <w:szCs w:val="24"/>
+              </w:rPr>
+              <w:t>正常流程</w:t>
+            </w:r>
+          </w:p>
+        </w:tc>
+        <w:tc>
+          <w:tcPr>
+            <w:tcW w:w="6458" w:type="dxa"/>
+            <w:gridSpan w:val="3"/>
+          </w:tcPr>
+          <w:p>
+            <w:pPr>
+              <w:rPr>
+                <w:sz w:val="24"/>
+                <w:szCs w:val="24"/>
+              </w:rPr>
+            </w:pPr>
+            <w:r>
+              <w:rPr>
+                <w:sz w:val="24"/>
+                <w:szCs w:val="24"/>
+              </w:rPr>
+              <w:t>1.点击</w:t>
+            </w:r>
+            <w:r>
+              <w:rPr>
+                <w:rFonts w:hint="eastAsia"/>
+                <w:sz w:val="24"/>
+                <w:szCs w:val="24"/>
+              </w:rPr>
+              <w:t>问答界面的博客发布</w:t>
+            </w:r>
+            <w:r>
+              <w:rPr>
+                <w:sz w:val="24"/>
+                <w:szCs w:val="24"/>
+              </w:rPr>
+              <w:t xml:space="preserve"> </w:t>
+            </w:r>
+          </w:p>
+          <w:p>
+            <w:pPr>
+              <w:rPr>
+                <w:sz w:val="24"/>
+                <w:szCs w:val="24"/>
+              </w:rPr>
+            </w:pPr>
+            <w:r>
+              <w:rPr>
+                <w:rFonts w:hint="eastAsia"/>
+                <w:sz w:val="24"/>
+                <w:szCs w:val="24"/>
+              </w:rPr>
               <w:lastRenderedPageBreak/>
               <w:t>2</w:t>
             </w:r>
@@ -18654,15 +18639,60 @@
                 <w:sz w:val="24"/>
                 <w:szCs w:val="24"/>
               </w:rPr>
-              <w:t>. 用户进入</w:t>
-            </w:r>
-            <w:r>
-              <w:rPr>
-                <w:rFonts w:hint="eastAsia"/>
-                <w:sz w:val="24"/>
-                <w:szCs w:val="24"/>
-              </w:rPr>
-              <w:t>问答页面</w:t>
+              <w:t xml:space="preserve">.输入标题及内容 </w:t>
+            </w:r>
+          </w:p>
+          <w:p>
+            <w:pPr>
+              <w:rPr>
+                <w:sz w:val="24"/>
+                <w:szCs w:val="24"/>
+              </w:rPr>
+            </w:pPr>
+            <w:r>
+              <w:rPr>
+                <w:sz w:val="24"/>
+                <w:szCs w:val="24"/>
+              </w:rPr>
+              <w:t>3</w:t>
+            </w:r>
+            <w:r>
+              <w:rPr>
+                <w:rFonts w:hint="eastAsia"/>
+                <w:sz w:val="24"/>
+                <w:szCs w:val="24"/>
+              </w:rPr>
+              <w:t>.选择板块</w:t>
+            </w:r>
+            <w:r>
+              <w:rPr>
+                <w:sz w:val="24"/>
+                <w:szCs w:val="24"/>
+              </w:rPr>
+              <w:t>标签</w:t>
+            </w:r>
+          </w:p>
+          <w:p>
+            <w:pPr>
+              <w:rPr>
+                <w:sz w:val="24"/>
+                <w:szCs w:val="24"/>
+              </w:rPr>
+            </w:pPr>
+            <w:r>
+              <w:rPr>
+                <w:sz w:val="24"/>
+                <w:szCs w:val="24"/>
+              </w:rPr>
+              <w:t>4.点击</w:t>
+            </w:r>
+            <w:r>
+              <w:rPr>
+                <w:rFonts w:hint="eastAsia"/>
+                <w:sz w:val="24"/>
+                <w:szCs w:val="24"/>
+              </w:rPr>
+              <w:t>提交</w:t>
             </w:r>
           </w:p>
         </w:tc>
@@ -18686,208 +18716,6 @@
                 <w:szCs w:val="24"/>
               </w:rPr>
               <w:lastRenderedPageBreak/>
-              <w:t>后置条件</w:t>
-            </w:r>
-          </w:p>
-        </w:tc>
-        <w:tc>
-          <w:tcPr>
-            <w:tcW w:w="6458" w:type="dxa"/>
-            <w:gridSpan w:val="3"/>
-          </w:tcPr>
-          <w:p>
-            <w:pPr>
-              <w:rPr>
-                <w:sz w:val="24"/>
-                <w:szCs w:val="24"/>
-              </w:rPr>
-            </w:pPr>
-            <w:r>
-              <w:rPr>
-                <w:rFonts w:hint="eastAsia"/>
-                <w:sz w:val="24"/>
-                <w:szCs w:val="24"/>
-              </w:rPr>
-              <w:t>1</w:t>
-            </w:r>
-            <w:r>
-              <w:rPr>
-                <w:sz w:val="24"/>
-                <w:szCs w:val="24"/>
-              </w:rPr>
-              <w:t>.</w:t>
-            </w:r>
-            <w:r>
-              <w:rPr>
-                <w:rFonts w:hint="eastAsia"/>
-                <w:sz w:val="24"/>
-                <w:szCs w:val="24"/>
-              </w:rPr>
-              <w:t>问答记入数据库，</w:t>
-            </w:r>
-            <w:r>
-              <w:rPr>
-                <w:sz w:val="24"/>
-                <w:szCs w:val="24"/>
-              </w:rPr>
-              <w:t>上传审核</w:t>
-            </w:r>
-          </w:p>
-        </w:tc>
-      </w:tr>
-      <w:tr>
-        <w:tc>
-          <w:tcPr>
-            <w:tcW w:w="1838" w:type="dxa"/>
-          </w:tcPr>
-          <w:p>
-            <w:pPr>
-              <w:rPr>
-                <w:sz w:val="24"/>
-                <w:szCs w:val="24"/>
-              </w:rPr>
-            </w:pPr>
-            <w:r>
-              <w:rPr>
-                <w:rFonts w:hint="eastAsia"/>
-                <w:sz w:val="24"/>
-                <w:szCs w:val="24"/>
-              </w:rPr>
-              <w:t>正常流程</w:t>
-            </w:r>
-          </w:p>
-        </w:tc>
-        <w:tc>
-          <w:tcPr>
-            <w:tcW w:w="6458" w:type="dxa"/>
-            <w:gridSpan w:val="3"/>
-          </w:tcPr>
-          <w:p>
-            <w:pPr>
-              <w:rPr>
-                <w:sz w:val="24"/>
-                <w:szCs w:val="24"/>
-              </w:rPr>
-            </w:pPr>
-            <w:r>
-              <w:rPr>
-                <w:sz w:val="24"/>
-                <w:szCs w:val="24"/>
-              </w:rPr>
-              <w:t>1.点击</w:t>
-            </w:r>
-            <w:r>
-              <w:rPr>
-                <w:rFonts w:hint="eastAsia"/>
-                <w:sz w:val="24"/>
-                <w:szCs w:val="24"/>
-              </w:rPr>
-              <w:t>问答界面的博客发布</w:t>
-            </w:r>
-            <w:r>
-              <w:rPr>
-                <w:sz w:val="24"/>
-                <w:szCs w:val="24"/>
-              </w:rPr>
-              <w:t xml:space="preserve"> </w:t>
-            </w:r>
-          </w:p>
-          <w:p>
-            <w:pPr>
-              <w:rPr>
-                <w:sz w:val="24"/>
-                <w:szCs w:val="24"/>
-              </w:rPr>
-            </w:pPr>
-            <w:r>
-              <w:rPr>
-                <w:rFonts w:hint="eastAsia"/>
-                <w:sz w:val="24"/>
-                <w:szCs w:val="24"/>
-              </w:rPr>
-              <w:t>2</w:t>
-            </w:r>
-            <w:r>
-              <w:rPr>
-                <w:sz w:val="24"/>
-                <w:szCs w:val="24"/>
-              </w:rPr>
-              <w:t xml:space="preserve">.输入标题及内容 </w:t>
-            </w:r>
-          </w:p>
-          <w:p>
-            <w:pPr>
-              <w:rPr>
-                <w:sz w:val="24"/>
-                <w:szCs w:val="24"/>
-              </w:rPr>
-            </w:pPr>
-            <w:r>
-              <w:rPr>
-                <w:sz w:val="24"/>
-                <w:szCs w:val="24"/>
-              </w:rPr>
-              <w:t>3</w:t>
-            </w:r>
-            <w:r>
-              <w:rPr>
-                <w:rFonts w:hint="eastAsia"/>
-                <w:sz w:val="24"/>
-                <w:szCs w:val="24"/>
-              </w:rPr>
-              <w:t>.选择板块</w:t>
-            </w:r>
-            <w:r>
-              <w:rPr>
-                <w:sz w:val="24"/>
-                <w:szCs w:val="24"/>
-              </w:rPr>
-              <w:t>标签</w:t>
-            </w:r>
-          </w:p>
-          <w:p>
-            <w:pPr>
-              <w:rPr>
-                <w:sz w:val="24"/>
-                <w:szCs w:val="24"/>
-              </w:rPr>
-            </w:pPr>
-            <w:r>
-              <w:rPr>
-                <w:sz w:val="24"/>
-                <w:szCs w:val="24"/>
-              </w:rPr>
-              <w:t>4.点击</w:t>
-            </w:r>
-            <w:r>
-              <w:rPr>
-                <w:rFonts w:hint="eastAsia"/>
-                <w:sz w:val="24"/>
-                <w:szCs w:val="24"/>
-              </w:rPr>
-              <w:t>提交</w:t>
-            </w:r>
-          </w:p>
-        </w:tc>
-      </w:tr>
-      <w:tr>
-        <w:tc>
-          <w:tcPr>
-            <w:tcW w:w="1838" w:type="dxa"/>
-          </w:tcPr>
-          <w:p>
-            <w:pPr>
-              <w:rPr>
-                <w:sz w:val="24"/>
-                <w:szCs w:val="24"/>
-              </w:rPr>
-            </w:pPr>
-            <w:r>
-              <w:rPr>
-                <w:rFonts w:hint="eastAsia"/>
-                <w:sz w:val="24"/>
-                <w:szCs w:val="24"/>
-              </w:rPr>
               <w:t>可选流程</w:t>
             </w:r>
           </w:p>
@@ -19650,6 +19478,156 @@
                 <w:sz w:val="24"/>
                 <w:szCs w:val="24"/>
               </w:rPr>
+              <w:t>2</w:t>
+            </w:r>
+            <w:r>
+              <w:rPr>
+                <w:sz w:val="24"/>
+                <w:szCs w:val="24"/>
+              </w:rPr>
+              <w:t>. 用户进入</w:t>
+            </w:r>
+            <w:r>
+              <w:rPr>
+                <w:rFonts w:hint="eastAsia"/>
+                <w:sz w:val="24"/>
+                <w:szCs w:val="24"/>
+              </w:rPr>
+              <w:t>论坛页面</w:t>
+            </w:r>
+          </w:p>
+        </w:tc>
+      </w:tr>
+      <w:tr>
+        <w:tc>
+          <w:tcPr>
+            <w:tcW w:w="1838" w:type="dxa"/>
+          </w:tcPr>
+          <w:p>
+            <w:pPr>
+              <w:rPr>
+                <w:sz w:val="24"/>
+                <w:szCs w:val="24"/>
+              </w:rPr>
+            </w:pPr>
+            <w:r>
+              <w:rPr>
+                <w:rFonts w:hint="eastAsia"/>
+                <w:sz w:val="24"/>
+                <w:szCs w:val="24"/>
+              </w:rPr>
+              <w:t>后置条件</w:t>
+            </w:r>
+          </w:p>
+        </w:tc>
+        <w:tc>
+          <w:tcPr>
+            <w:tcW w:w="6458" w:type="dxa"/>
+            <w:gridSpan w:val="3"/>
+          </w:tcPr>
+          <w:p>
+            <w:pPr>
+              <w:rPr>
+                <w:sz w:val="24"/>
+                <w:szCs w:val="24"/>
+              </w:rPr>
+            </w:pPr>
+            <w:r>
+              <w:rPr>
+                <w:rFonts w:hint="eastAsia"/>
+                <w:sz w:val="24"/>
+                <w:szCs w:val="24"/>
+              </w:rPr>
+              <w:t>1</w:t>
+            </w:r>
+            <w:r>
+              <w:rPr>
+                <w:sz w:val="24"/>
+                <w:szCs w:val="24"/>
+              </w:rPr>
+              <w:t>.</w:t>
+            </w:r>
+            <w:r>
+              <w:rPr>
+                <w:rFonts w:hint="eastAsia"/>
+                <w:sz w:val="24"/>
+                <w:szCs w:val="24"/>
+              </w:rPr>
+              <w:t>讨论记入数据库，</w:t>
+            </w:r>
+            <w:r>
+              <w:rPr>
+                <w:sz w:val="24"/>
+                <w:szCs w:val="24"/>
+              </w:rPr>
+              <w:t>上传审核</w:t>
+            </w:r>
+          </w:p>
+        </w:tc>
+      </w:tr>
+      <w:tr>
+        <w:tc>
+          <w:tcPr>
+            <w:tcW w:w="1838" w:type="dxa"/>
+          </w:tcPr>
+          <w:p>
+            <w:pPr>
+              <w:rPr>
+                <w:sz w:val="24"/>
+                <w:szCs w:val="24"/>
+              </w:rPr>
+            </w:pPr>
+            <w:r>
+              <w:rPr>
+                <w:rFonts w:hint="eastAsia"/>
+                <w:sz w:val="24"/>
+                <w:szCs w:val="24"/>
+              </w:rPr>
+              <w:t>正常流程</w:t>
+            </w:r>
+          </w:p>
+        </w:tc>
+        <w:tc>
+          <w:tcPr>
+            <w:tcW w:w="6458" w:type="dxa"/>
+            <w:gridSpan w:val="3"/>
+          </w:tcPr>
+          <w:p>
+            <w:pPr>
+              <w:rPr>
+                <w:sz w:val="24"/>
+                <w:szCs w:val="24"/>
+              </w:rPr>
+            </w:pPr>
+            <w:r>
+              <w:rPr>
+                <w:sz w:val="24"/>
+                <w:szCs w:val="24"/>
+              </w:rPr>
+              <w:t>1.点击</w:t>
+            </w:r>
+            <w:r>
+              <w:rPr>
+                <w:rFonts w:hint="eastAsia"/>
+                <w:sz w:val="24"/>
+                <w:szCs w:val="24"/>
+              </w:rPr>
+              <w:t>帖子界面的讨论框</w:t>
+            </w:r>
+          </w:p>
+          <w:p>
+            <w:pPr>
+              <w:rPr>
+                <w:sz w:val="24"/>
+                <w:szCs w:val="24"/>
+              </w:rPr>
+            </w:pPr>
+            <w:r>
+              <w:rPr>
+                <w:rFonts w:hint="eastAsia"/>
+                <w:sz w:val="24"/>
+                <w:szCs w:val="24"/>
+              </w:rPr>
               <w:lastRenderedPageBreak/>
               <w:t>2</w:t>
             </w:r>
@@ -19658,15 +19636,45 @@
                 <w:sz w:val="24"/>
                 <w:szCs w:val="24"/>
               </w:rPr>
-              <w:t>. 用户进入</w:t>
-            </w:r>
-            <w:r>
-              <w:rPr>
-                <w:rFonts w:hint="eastAsia"/>
-                <w:sz w:val="24"/>
-                <w:szCs w:val="24"/>
-              </w:rPr>
-              <w:t>论坛页面</w:t>
+              <w:t>.输入标</w:t>
+            </w:r>
+            <w:r>
+              <w:rPr>
+                <w:rFonts w:hint="eastAsia"/>
+                <w:sz w:val="24"/>
+                <w:szCs w:val="24"/>
+              </w:rPr>
+              <w:t>题</w:t>
+            </w:r>
+            <w:r>
+              <w:rPr>
+                <w:sz w:val="24"/>
+                <w:szCs w:val="24"/>
+              </w:rPr>
+              <w:t xml:space="preserve">内容 </w:t>
+            </w:r>
+          </w:p>
+          <w:p>
+            <w:pPr>
+              <w:rPr>
+                <w:sz w:val="24"/>
+                <w:szCs w:val="24"/>
+              </w:rPr>
+            </w:pPr>
+            <w:r>
+              <w:rPr>
+                <w:sz w:val="24"/>
+                <w:szCs w:val="24"/>
+              </w:rPr>
+              <w:t>3</w:t>
+            </w:r>
+            <w:r>
+              <w:rPr>
+                <w:rFonts w:hint="eastAsia"/>
+                <w:sz w:val="24"/>
+                <w:szCs w:val="24"/>
+              </w:rPr>
+              <w:t>.点击提交</w:t>
             </w:r>
           </w:p>
         </w:tc>
@@ -19690,186 +19698,6 @@
                 <w:szCs w:val="24"/>
               </w:rPr>
               <w:lastRenderedPageBreak/>
-              <w:t>后置条件</w:t>
-            </w:r>
-          </w:p>
-        </w:tc>
-        <w:tc>
-          <w:tcPr>
-            <w:tcW w:w="6458" w:type="dxa"/>
-            <w:gridSpan w:val="3"/>
-          </w:tcPr>
-          <w:p>
-            <w:pPr>
-              <w:rPr>
-                <w:sz w:val="24"/>
-                <w:szCs w:val="24"/>
-              </w:rPr>
-            </w:pPr>
-            <w:r>
-              <w:rPr>
-                <w:rFonts w:hint="eastAsia"/>
-                <w:sz w:val="24"/>
-                <w:szCs w:val="24"/>
-              </w:rPr>
-              <w:t>1</w:t>
-            </w:r>
-            <w:r>
-              <w:rPr>
-                <w:sz w:val="24"/>
-                <w:szCs w:val="24"/>
-              </w:rPr>
-              <w:t>.</w:t>
-            </w:r>
-            <w:r>
-              <w:rPr>
-                <w:rFonts w:hint="eastAsia"/>
-                <w:sz w:val="24"/>
-                <w:szCs w:val="24"/>
-              </w:rPr>
-              <w:t>讨论记入数据库，</w:t>
-            </w:r>
-            <w:r>
-              <w:rPr>
-                <w:sz w:val="24"/>
-                <w:szCs w:val="24"/>
-              </w:rPr>
-              <w:t>上传审核</w:t>
-            </w:r>
-          </w:p>
-        </w:tc>
-      </w:tr>
-      <w:tr>
-        <w:tc>
-          <w:tcPr>
-            <w:tcW w:w="1838" w:type="dxa"/>
-          </w:tcPr>
-          <w:p>
-            <w:pPr>
-              <w:rPr>
-                <w:sz w:val="24"/>
-                <w:szCs w:val="24"/>
-              </w:rPr>
-            </w:pPr>
-            <w:r>
-              <w:rPr>
-                <w:rFonts w:hint="eastAsia"/>
-                <w:sz w:val="24"/>
-                <w:szCs w:val="24"/>
-              </w:rPr>
-              <w:t>正常流程</w:t>
-            </w:r>
-          </w:p>
-        </w:tc>
-        <w:tc>
-          <w:tcPr>
-            <w:tcW w:w="6458" w:type="dxa"/>
-            <w:gridSpan w:val="3"/>
-          </w:tcPr>
-          <w:p>
-            <w:pPr>
-              <w:rPr>
-                <w:sz w:val="24"/>
-                <w:szCs w:val="24"/>
-              </w:rPr>
-            </w:pPr>
-            <w:r>
-              <w:rPr>
-                <w:sz w:val="24"/>
-                <w:szCs w:val="24"/>
-              </w:rPr>
-              <w:t>1.点击</w:t>
-            </w:r>
-            <w:r>
-              <w:rPr>
-                <w:rFonts w:hint="eastAsia"/>
-                <w:sz w:val="24"/>
-                <w:szCs w:val="24"/>
-              </w:rPr>
-              <w:t>帖子界面的讨论框</w:t>
-            </w:r>
-          </w:p>
-          <w:p>
-            <w:pPr>
-              <w:rPr>
-                <w:sz w:val="24"/>
-                <w:szCs w:val="24"/>
-              </w:rPr>
-            </w:pPr>
-            <w:r>
-              <w:rPr>
-                <w:rFonts w:hint="eastAsia"/>
-                <w:sz w:val="24"/>
-                <w:szCs w:val="24"/>
-              </w:rPr>
-              <w:t>2</w:t>
-            </w:r>
-            <w:r>
-              <w:rPr>
-                <w:sz w:val="24"/>
-                <w:szCs w:val="24"/>
-              </w:rPr>
-              <w:t>.输入标</w:t>
-            </w:r>
-            <w:r>
-              <w:rPr>
-                <w:rFonts w:hint="eastAsia"/>
-                <w:sz w:val="24"/>
-                <w:szCs w:val="24"/>
-              </w:rPr>
-              <w:t>题</w:t>
-            </w:r>
-            <w:r>
-              <w:rPr>
-                <w:sz w:val="24"/>
-                <w:szCs w:val="24"/>
-              </w:rPr>
-              <w:t xml:space="preserve">内容 </w:t>
-            </w:r>
-          </w:p>
-          <w:p>
-            <w:pPr>
-              <w:rPr>
-                <w:sz w:val="24"/>
-                <w:szCs w:val="24"/>
-              </w:rPr>
-            </w:pPr>
-            <w:r>
-              <w:rPr>
-                <w:sz w:val="24"/>
-                <w:szCs w:val="24"/>
-              </w:rPr>
-              <w:t>3</w:t>
-            </w:r>
-            <w:r>
-              <w:rPr>
-                <w:rFonts w:hint="eastAsia"/>
-                <w:sz w:val="24"/>
-                <w:szCs w:val="24"/>
-              </w:rPr>
-              <w:t>.点击提交</w:t>
-            </w:r>
-          </w:p>
-        </w:tc>
-      </w:tr>
-      <w:tr>
-        <w:tc>
-          <w:tcPr>
-            <w:tcW w:w="1838" w:type="dxa"/>
-          </w:tcPr>
-          <w:p>
-            <w:pPr>
-              <w:rPr>
-                <w:sz w:val="24"/>
-                <w:szCs w:val="24"/>
-              </w:rPr>
-            </w:pPr>
-            <w:r>
-              <w:rPr>
-                <w:rFonts w:hint="eastAsia"/>
-                <w:sz w:val="24"/>
-                <w:szCs w:val="24"/>
-              </w:rPr>
               <w:t>可选流程</w:t>
             </w:r>
           </w:p>
@@ -20708,7 +20536,6 @@
                 <w:sz w:val="24"/>
                 <w:szCs w:val="24"/>
               </w:rPr>
-              <w:lastRenderedPageBreak/>
               <w:t>后置条件</w:t>
             </w:r>
           </w:p>
@@ -20858,6 +20685,7 @@
                 <w:sz w:val="24"/>
                 <w:szCs w:val="24"/>
               </w:rPr>
+              <w:lastRenderedPageBreak/>
               <w:t>3</w:t>
             </w:r>
             <w:r>
@@ -20889,6 +20717,7 @@
                 <w:sz w:val="24"/>
                 <w:szCs w:val="24"/>
               </w:rPr>
+              <w:lastRenderedPageBreak/>
               <w:t>可选流程</w:t>
             </w:r>
           </w:p>
@@ -21748,7 +21577,6 @@
                 <w:sz w:val="24"/>
                 <w:szCs w:val="24"/>
               </w:rPr>
-              <w:lastRenderedPageBreak/>
               <w:t>正常流程</w:t>
             </w:r>
           </w:p>
@@ -21855,6 +21683,7 @@
                 <w:sz w:val="24"/>
                 <w:szCs w:val="24"/>
               </w:rPr>
+              <w:lastRenderedPageBreak/>
               <w:t>可选流程</w:t>
             </w:r>
           </w:p>
@@ -22736,7 +22565,6 @@
                 <w:sz w:val="24"/>
                 <w:szCs w:val="24"/>
               </w:rPr>
-              <w:lastRenderedPageBreak/>
               <w:t>2</w:t>
             </w:r>
             <w:r>
@@ -22767,7 +22595,6 @@
                 <w:sz w:val="24"/>
                 <w:szCs w:val="24"/>
               </w:rPr>
-              <w:lastRenderedPageBreak/>
               <w:t>可选流程</w:t>
             </w:r>
           </w:p>
@@ -22856,6 +22683,7 @@
                 <w:sz w:val="24"/>
                 <w:szCs w:val="24"/>
               </w:rPr>
+              <w:lastRenderedPageBreak/>
               <w:t>优先级</w:t>
             </w:r>
           </w:p>
@@ -23723,7 +23551,6 @@
                 <w:sz w:val="24"/>
                 <w:szCs w:val="24"/>
               </w:rPr>
-              <w:lastRenderedPageBreak/>
               <w:t>异常</w:t>
             </w:r>
           </w:p>
@@ -23858,6 +23685,7 @@
                 <w:sz w:val="24"/>
                 <w:szCs w:val="24"/>
               </w:rPr>
+              <w:lastRenderedPageBreak/>
               <w:t>商业规则</w:t>
             </w:r>
           </w:p>
@@ -24760,7 +24588,6 @@
                 <w:sz w:val="24"/>
                 <w:szCs w:val="24"/>
               </w:rPr>
-              <w:lastRenderedPageBreak/>
               <w:t>商业规则</w:t>
             </w:r>
           </w:p>
@@ -25753,7 +25580,6 @@
                 <w:sz w:val="24"/>
                 <w:szCs w:val="24"/>
               </w:rPr>
-              <w:lastRenderedPageBreak/>
               <w:t>假设</w:t>
             </w:r>
           </w:p>
